--- a/labs/lab05/Батов отчет по лабораторной работе №5.docx
+++ b/labs/lab05/Батов отчет по лабораторной работе №5.docx
@@ -211,8 +211,6 @@
         </w:rPr>
         <w:t>5</w:t>
       </w:r>
-      <w:bookmarkStart w:id="0" w:name="_GoBack"/>
-      <w:bookmarkEnd w:id="0"/>
     </w:p>
     <w:p>
       <w:pPr>
@@ -684,9 +682,9 @@
     <w:p>
       <w:pPr>
         <w:rPr>
-          <w:rFonts w:ascii="Times New Roman"/>
-          <w:sz w:val="26"/>
-          <w:szCs w:val="26"/>
+          <w:rFonts w:ascii="Times New Roman" w:eastAsia="Droid Sans Fallb"/>
+          <w:color w:val="000000"/>
+          <w:sz w:val="26"/>
           <w:lang w:val="ru-RU"/>
         </w:rPr>
       </w:pPr>
@@ -698,8 +696,2131 @@
           <w:lang w:val="ru-RU"/>
         </w:rPr>
         <w:lastRenderedPageBreak/>
-        <w:t xml:space="preserve">Цель работы - </w:t>
-      </w:r>
+        <w:t xml:space="preserve">Цель работы </w:t>
+      </w:r>
+      <w:r>
+        <w:rPr>
+          <w:rFonts w:ascii="Times New Roman" w:eastAsia="Droid Sans Fallb"/>
+          <w:color w:val="000000"/>
+          <w:sz w:val="26"/>
+          <w:lang w:val="ru-RU"/>
+        </w:rPr>
+        <w:t>–</w:t>
+      </w:r>
+      <w:r>
+        <w:rPr>
+          <w:rFonts w:ascii="Times New Roman" w:eastAsia="Droid Sans Fallb"/>
+          <w:color w:val="000000"/>
+          <w:sz w:val="26"/>
+          <w:lang w:val="ru-RU"/>
+        </w:rPr>
+        <w:t xml:space="preserve"> </w:t>
+      </w:r>
+      <w:r>
+        <w:rPr>
+          <w:rFonts w:ascii="Times New Roman" w:eastAsia="Droid Sans Fallb"/>
+          <w:color w:val="000000"/>
+          <w:sz w:val="26"/>
+          <w:lang w:val="ru-RU"/>
+        </w:rPr>
+        <w:t xml:space="preserve">ознакомиться с файловой системой </w:t>
+      </w:r>
+      <w:r>
+        <w:rPr>
+          <w:rFonts w:ascii="Times New Roman" w:eastAsia="Droid Sans Fallb"/>
+          <w:color w:val="000000"/>
+          <w:sz w:val="26"/>
+        </w:rPr>
+        <w:t>Linux</w:t>
+      </w:r>
+      <w:r>
+        <w:rPr>
+          <w:rFonts w:ascii="Times New Roman" w:eastAsia="Droid Sans Fallb"/>
+          <w:color w:val="000000"/>
+          <w:sz w:val="26"/>
+          <w:lang w:val="ru-RU"/>
+        </w:rPr>
+        <w:t xml:space="preserve">, </w:t>
+      </w:r>
+      <w:r>
+        <w:rPr>
+          <w:rFonts w:ascii="Times New Roman" w:eastAsia="Droid Sans Fallb"/>
+          <w:color w:val="000000"/>
+          <w:sz w:val="26"/>
+          <w:lang w:val="ru-RU"/>
+        </w:rPr>
+        <w:t>ее структурой, именами и содержанием каталогов, а также приобрести практические навыки по применению команд для работы с файлами и каталогами, по управлению процессами (и работами), по проверке использования диска и обслуживанию файловой системы.</w:t>
+      </w:r>
+    </w:p>
+    <w:p>
+      <w:pPr>
+        <w:rPr>
+          <w:rFonts w:ascii="Times New Roman" w:eastAsia="Droid Sans Fallb"/>
+          <w:color w:val="000000"/>
+          <w:sz w:val="26"/>
+          <w:lang w:val="ru-RU"/>
+        </w:rPr>
+      </w:pPr>
+    </w:p>
+    <w:p>
+      <w:pPr>
+        <w:pStyle w:val="a3"/>
+        <w:numPr>
+          <w:ilvl w:val="0"/>
+          <w:numId w:val="3"/>
+        </w:numPr>
+        <w:rPr>
+          <w:rFonts w:ascii="Times New Roman"/>
+          <w:sz w:val="26"/>
+          <w:szCs w:val="26"/>
+          <w:lang w:val="ru-RU"/>
+        </w:rPr>
+      </w:pPr>
+      <w:r>
+        <w:rPr>
+          <w:rFonts w:ascii="Times New Roman"/>
+          <w:sz w:val="26"/>
+          <w:szCs w:val="26"/>
+          <w:lang w:val="ru-RU"/>
+        </w:rPr>
+        <w:t>Выполнить примеры из первой части описания лабораторной работы</w:t>
+      </w:r>
+    </w:p>
+    <w:p>
+      <w:pPr>
+        <w:pStyle w:val="a3"/>
+        <w:rPr>
+          <w:rFonts w:ascii="Times New Roman"/>
+          <w:sz w:val="26"/>
+          <w:szCs w:val="26"/>
+          <w:lang w:val="ru-RU"/>
+        </w:rPr>
+      </w:pPr>
+      <w:r>
+        <w:rPr>
+          <w:rFonts w:ascii="Times New Roman"/>
+          <w:sz w:val="26"/>
+          <w:szCs w:val="26"/>
+          <w:lang w:val="ru-RU"/>
+        </w:rPr>
+        <w:drawing>
+          <wp:inline distT="0" distB="0" distL="0" distR="0" wp14:anchorId="50BFB1FC" wp14:editId="4CEEA11F">
+            <wp:extent cx="5662151" cy="6645216"/>
+            <wp:effectExtent l="0" t="0" r="0" b="3810"/>
+            <wp:docPr id="1" name="Рисунок 1"/>
+            <wp:cNvGraphicFramePr>
+              <a:graphicFrameLocks xmlns:a="http://schemas.openxmlformats.org/drawingml/2006/main" noChangeAspect="1"/>
+            </wp:cNvGraphicFramePr>
+            <a:graphic xmlns:a="http://schemas.openxmlformats.org/drawingml/2006/main">
+              <a:graphicData uri="http://schemas.openxmlformats.org/drawingml/2006/picture">
+                <pic:pic xmlns:pic="http://schemas.openxmlformats.org/drawingml/2006/picture">
+                  <pic:nvPicPr>
+                    <pic:cNvPr id="1" name=""/>
+                    <pic:cNvPicPr/>
+                  </pic:nvPicPr>
+                  <pic:blipFill>
+                    <a:blip r:embed="rId5"/>
+                    <a:stretch>
+                      <a:fillRect/>
+                    </a:stretch>
+                  </pic:blipFill>
+                  <pic:spPr>
+                    <a:xfrm>
+                      <a:off x="0" y="0"/>
+                      <a:ext cx="5662151" cy="6645216"/>
+                    </a:xfrm>
+                    <a:prstGeom prst="rect">
+                      <a:avLst/>
+                    </a:prstGeom>
+                  </pic:spPr>
+                </pic:pic>
+              </a:graphicData>
+            </a:graphic>
+          </wp:inline>
+        </w:drawing>
+      </w:r>
+    </w:p>
+    <w:p>
+      <w:pPr>
+        <w:pStyle w:val="a3"/>
+        <w:numPr>
+          <w:ilvl w:val="0"/>
+          <w:numId w:val="3"/>
+        </w:numPr>
+        <w:rPr>
+          <w:rFonts w:ascii="Times New Roman"/>
+          <w:sz w:val="26"/>
+          <w:szCs w:val="26"/>
+          <w:lang w:val="ru-RU"/>
+        </w:rPr>
+      </w:pPr>
+      <w:r>
+        <w:rPr>
+          <w:rFonts w:ascii="Times New Roman"/>
+          <w:sz w:val="26"/>
+          <w:szCs w:val="26"/>
+          <w:lang w:val="ru-RU"/>
+        </w:rPr>
+        <w:t xml:space="preserve">Выполнить упражнения с каталогом </w:t>
+      </w:r>
+      <w:proofErr w:type="gramStart"/>
+      <w:r>
+        <w:rPr>
+          <w:rFonts w:ascii="Times New Roman"/>
+          <w:sz w:val="26"/>
+          <w:szCs w:val="26"/>
+        </w:rPr>
+        <w:t>ski</w:t>
+      </w:r>
+      <w:r>
+        <w:rPr>
+          <w:rFonts w:ascii="Times New Roman"/>
+          <w:sz w:val="26"/>
+          <w:szCs w:val="26"/>
+          <w:lang w:val="ru-RU"/>
+        </w:rPr>
+        <w:t>.</w:t>
+      </w:r>
+      <w:r>
+        <w:rPr>
+          <w:rFonts w:ascii="Times New Roman"/>
+          <w:sz w:val="26"/>
+          <w:szCs w:val="26"/>
+        </w:rPr>
+        <w:t>places</w:t>
+      </w:r>
+      <w:proofErr w:type="gramEnd"/>
+      <w:r>
+        <w:rPr>
+          <w:rFonts w:ascii="Times New Roman"/>
+          <w:sz w:val="26"/>
+          <w:szCs w:val="26"/>
+          <w:lang w:val="ru-RU"/>
+        </w:rPr>
+        <w:t xml:space="preserve"> </w:t>
+      </w:r>
+      <w:r>
+        <w:rPr>
+          <w:rFonts w:ascii="Times New Roman"/>
+          <w:sz w:val="26"/>
+          <w:szCs w:val="26"/>
+          <w:lang w:val="ru-RU"/>
+        </w:rPr>
+        <w:t>и файлами в нем</w:t>
+      </w:r>
+    </w:p>
+    <w:p>
+      <w:pPr>
+        <w:pStyle w:val="a3"/>
+        <w:rPr>
+          <w:rFonts w:ascii="Times New Roman"/>
+          <w:sz w:val="26"/>
+          <w:szCs w:val="26"/>
+          <w:lang w:val="ru-RU"/>
+        </w:rPr>
+      </w:pPr>
+      <w:r>
+        <w:rPr>
+          <w:rFonts w:ascii="Times New Roman"/>
+          <w:sz w:val="26"/>
+          <w:szCs w:val="26"/>
+          <w:lang w:val="ru-RU"/>
+        </w:rPr>
+        <w:drawing>
+          <wp:inline distT="0" distB="0" distL="0" distR="0" wp14:anchorId="0A0DA89E" wp14:editId="6436BFF0">
+            <wp:extent cx="5940425" cy="762000"/>
+            <wp:effectExtent l="0" t="0" r="3175" b="0"/>
+            <wp:docPr id="2" name="Рисунок 2"/>
+            <wp:cNvGraphicFramePr>
+              <a:graphicFrameLocks xmlns:a="http://schemas.openxmlformats.org/drawingml/2006/main" noChangeAspect="1"/>
+            </wp:cNvGraphicFramePr>
+            <a:graphic xmlns:a="http://schemas.openxmlformats.org/drawingml/2006/main">
+              <a:graphicData uri="http://schemas.openxmlformats.org/drawingml/2006/picture">
+                <pic:pic xmlns:pic="http://schemas.openxmlformats.org/drawingml/2006/picture">
+                  <pic:nvPicPr>
+                    <pic:cNvPr id="1" name=""/>
+                    <pic:cNvPicPr/>
+                  </pic:nvPicPr>
+                  <pic:blipFill>
+                    <a:blip r:embed="rId6"/>
+                    <a:stretch>
+                      <a:fillRect/>
+                    </a:stretch>
+                  </pic:blipFill>
+                  <pic:spPr>
+                    <a:xfrm>
+                      <a:off x="0" y="0"/>
+                      <a:ext cx="5940425" cy="762000"/>
+                    </a:xfrm>
+                    <a:prstGeom prst="rect">
+                      <a:avLst/>
+                    </a:prstGeom>
+                  </pic:spPr>
+                </pic:pic>
+              </a:graphicData>
+            </a:graphic>
+          </wp:inline>
+        </w:drawing>
+      </w:r>
+    </w:p>
+    <w:p>
+      <w:pPr>
+        <w:pStyle w:val="a3"/>
+        <w:rPr>
+          <w:rFonts w:ascii="Times New Roman"/>
+          <w:sz w:val="26"/>
+          <w:szCs w:val="26"/>
+          <w:lang w:val="ru-RU"/>
+        </w:rPr>
+      </w:pPr>
+      <w:r>
+        <w:rPr>
+          <w:rFonts w:ascii="Times New Roman"/>
+          <w:sz w:val="26"/>
+          <w:szCs w:val="26"/>
+          <w:lang w:val="ru-RU"/>
+        </w:rPr>
+        <w:t xml:space="preserve">Копирование – команда </w:t>
+      </w:r>
+      <w:proofErr w:type="spellStart"/>
+      <w:r>
+        <w:rPr>
+          <w:rFonts w:ascii="Times New Roman"/>
+          <w:sz w:val="26"/>
+          <w:szCs w:val="26"/>
+        </w:rPr>
+        <w:t>cp</w:t>
+      </w:r>
+      <w:proofErr w:type="spellEnd"/>
+      <w:r>
+        <w:rPr>
+          <w:rFonts w:ascii="Times New Roman"/>
+          <w:sz w:val="26"/>
+          <w:szCs w:val="26"/>
+          <w:lang w:val="ru-RU"/>
+        </w:rPr>
+        <w:t xml:space="preserve">, </w:t>
+      </w:r>
+      <w:r>
+        <w:rPr>
+          <w:rFonts w:ascii="Times New Roman"/>
+          <w:sz w:val="26"/>
+          <w:szCs w:val="26"/>
+          <w:lang w:val="ru-RU"/>
+        </w:rPr>
+        <w:t xml:space="preserve">переименование – команда </w:t>
+      </w:r>
+      <w:r>
+        <w:rPr>
+          <w:rFonts w:ascii="Times New Roman"/>
+          <w:sz w:val="26"/>
+          <w:szCs w:val="26"/>
+        </w:rPr>
+        <w:t>mv</w:t>
+      </w:r>
+      <w:r>
+        <w:rPr>
+          <w:rFonts w:ascii="Times New Roman"/>
+          <w:sz w:val="26"/>
+          <w:szCs w:val="26"/>
+          <w:lang w:val="ru-RU"/>
+        </w:rPr>
+        <w:t>.</w:t>
+      </w:r>
+    </w:p>
+    <w:p>
+      <w:pPr>
+        <w:pStyle w:val="a3"/>
+        <w:rPr>
+          <w:rFonts w:ascii="Times New Roman"/>
+          <w:sz w:val="26"/>
+          <w:szCs w:val="26"/>
+          <w:lang w:val="ru-RU"/>
+        </w:rPr>
+      </w:pPr>
+      <w:r>
+        <w:rPr>
+          <w:rFonts w:ascii="Times New Roman"/>
+          <w:sz w:val="26"/>
+          <w:szCs w:val="26"/>
+          <w:lang w:val="ru-RU"/>
+        </w:rPr>
+        <w:lastRenderedPageBreak/>
+        <w:drawing>
+          <wp:inline distT="0" distB="0" distL="0" distR="0" wp14:anchorId="2E77598B" wp14:editId="7603364D">
+            <wp:extent cx="4198984" cy="396274"/>
+            <wp:effectExtent l="0" t="0" r="0" b="3810"/>
+            <wp:docPr id="3" name="Рисунок 3"/>
+            <wp:cNvGraphicFramePr>
+              <a:graphicFrameLocks xmlns:a="http://schemas.openxmlformats.org/drawingml/2006/main" noChangeAspect="1"/>
+            </wp:cNvGraphicFramePr>
+            <a:graphic xmlns:a="http://schemas.openxmlformats.org/drawingml/2006/main">
+              <a:graphicData uri="http://schemas.openxmlformats.org/drawingml/2006/picture">
+                <pic:pic xmlns:pic="http://schemas.openxmlformats.org/drawingml/2006/picture">
+                  <pic:nvPicPr>
+                    <pic:cNvPr id="1" name=""/>
+                    <pic:cNvPicPr/>
+                  </pic:nvPicPr>
+                  <pic:blipFill>
+                    <a:blip r:embed="rId7"/>
+                    <a:stretch>
+                      <a:fillRect/>
+                    </a:stretch>
+                  </pic:blipFill>
+                  <pic:spPr>
+                    <a:xfrm>
+                      <a:off x="0" y="0"/>
+                      <a:ext cx="4198984" cy="396274"/>
+                    </a:xfrm>
+                    <a:prstGeom prst="rect">
+                      <a:avLst/>
+                    </a:prstGeom>
+                  </pic:spPr>
+                </pic:pic>
+              </a:graphicData>
+            </a:graphic>
+          </wp:inline>
+        </w:drawing>
+      </w:r>
+    </w:p>
+    <w:p>
+      <w:pPr>
+        <w:pStyle w:val="a3"/>
+        <w:rPr>
+          <w:rFonts w:ascii="Times New Roman"/>
+          <w:sz w:val="26"/>
+          <w:szCs w:val="26"/>
+          <w:lang w:val="ru-RU"/>
+        </w:rPr>
+      </w:pPr>
+      <w:r>
+        <w:rPr>
+          <w:rFonts w:ascii="Times New Roman"/>
+          <w:sz w:val="26"/>
+          <w:szCs w:val="26"/>
+          <w:lang w:val="ru-RU"/>
+        </w:rPr>
+        <w:t xml:space="preserve">Создание директории – команда </w:t>
+      </w:r>
+      <w:proofErr w:type="spellStart"/>
+      <w:r>
+        <w:rPr>
+          <w:rFonts w:ascii="Times New Roman"/>
+          <w:sz w:val="26"/>
+          <w:szCs w:val="26"/>
+        </w:rPr>
+        <w:t>mkdir</w:t>
+      </w:r>
+      <w:proofErr w:type="spellEnd"/>
+      <w:r>
+        <w:rPr>
+          <w:rFonts w:ascii="Times New Roman"/>
+          <w:sz w:val="26"/>
+          <w:szCs w:val="26"/>
+          <w:lang w:val="ru-RU"/>
+        </w:rPr>
+        <w:t xml:space="preserve">, </w:t>
+      </w:r>
+      <w:r>
+        <w:rPr>
+          <w:rFonts w:ascii="Times New Roman"/>
+          <w:sz w:val="26"/>
+          <w:szCs w:val="26"/>
+          <w:lang w:val="ru-RU"/>
+        </w:rPr>
+        <w:t xml:space="preserve">перемещение и переименование – команда </w:t>
+      </w:r>
+      <w:r>
+        <w:rPr>
+          <w:rFonts w:ascii="Times New Roman"/>
+          <w:sz w:val="26"/>
+          <w:szCs w:val="26"/>
+        </w:rPr>
+        <w:t>mv</w:t>
+      </w:r>
+      <w:r>
+        <w:rPr>
+          <w:rFonts w:ascii="Times New Roman"/>
+          <w:sz w:val="26"/>
+          <w:szCs w:val="26"/>
+          <w:lang w:val="ru-RU"/>
+        </w:rPr>
+        <w:t>.</w:t>
+      </w:r>
+    </w:p>
+    <w:p>
+      <w:pPr>
+        <w:pStyle w:val="a3"/>
+        <w:rPr>
+          <w:rFonts w:ascii="Times New Roman"/>
+          <w:sz w:val="26"/>
+          <w:szCs w:val="26"/>
+          <w:lang w:val="ru-RU"/>
+        </w:rPr>
+      </w:pPr>
+      <w:r>
+        <w:rPr>
+          <w:rFonts w:ascii="Times New Roman"/>
+          <w:sz w:val="26"/>
+          <w:szCs w:val="26"/>
+          <w:lang w:val="ru-RU"/>
+        </w:rPr>
+        <w:drawing>
+          <wp:inline distT="0" distB="0" distL="0" distR="0" wp14:anchorId="1B358325" wp14:editId="15F24BED">
+            <wp:extent cx="3703641" cy="396274"/>
+            <wp:effectExtent l="0" t="0" r="0" b="3810"/>
+            <wp:docPr id="4" name="Рисунок 4"/>
+            <wp:cNvGraphicFramePr>
+              <a:graphicFrameLocks xmlns:a="http://schemas.openxmlformats.org/drawingml/2006/main" noChangeAspect="1"/>
+            </wp:cNvGraphicFramePr>
+            <a:graphic xmlns:a="http://schemas.openxmlformats.org/drawingml/2006/main">
+              <a:graphicData uri="http://schemas.openxmlformats.org/drawingml/2006/picture">
+                <pic:pic xmlns:pic="http://schemas.openxmlformats.org/drawingml/2006/picture">
+                  <pic:nvPicPr>
+                    <pic:cNvPr id="1" name=""/>
+                    <pic:cNvPicPr/>
+                  </pic:nvPicPr>
+                  <pic:blipFill>
+                    <a:blip r:embed="rId8"/>
+                    <a:stretch>
+                      <a:fillRect/>
+                    </a:stretch>
+                  </pic:blipFill>
+                  <pic:spPr>
+                    <a:xfrm>
+                      <a:off x="0" y="0"/>
+                      <a:ext cx="3703641" cy="396274"/>
+                    </a:xfrm>
+                    <a:prstGeom prst="rect">
+                      <a:avLst/>
+                    </a:prstGeom>
+                  </pic:spPr>
+                </pic:pic>
+              </a:graphicData>
+            </a:graphic>
+          </wp:inline>
+        </w:drawing>
+      </w:r>
+    </w:p>
+    <w:p>
+      <w:pPr>
+        <w:pStyle w:val="a3"/>
+        <w:rPr>
+          <w:rFonts w:ascii="Times New Roman"/>
+          <w:sz w:val="26"/>
+          <w:szCs w:val="26"/>
+          <w:lang w:val="ru-RU"/>
+        </w:rPr>
+      </w:pPr>
+      <w:r>
+        <w:rPr>
+          <w:rFonts w:ascii="Times New Roman"/>
+          <w:sz w:val="26"/>
+          <w:szCs w:val="26"/>
+          <w:lang w:val="ru-RU"/>
+        </w:rPr>
+        <w:t xml:space="preserve">Создание нового файла – команда </w:t>
+      </w:r>
+      <w:r>
+        <w:rPr>
+          <w:rFonts w:ascii="Times New Roman"/>
+          <w:sz w:val="26"/>
+          <w:szCs w:val="26"/>
+        </w:rPr>
+        <w:t>touch</w:t>
+      </w:r>
+      <w:r>
+        <w:rPr>
+          <w:rFonts w:ascii="Times New Roman"/>
+          <w:sz w:val="26"/>
+          <w:szCs w:val="26"/>
+          <w:lang w:val="ru-RU"/>
+        </w:rPr>
+        <w:t xml:space="preserve">, </w:t>
+      </w:r>
+      <w:r>
+        <w:rPr>
+          <w:rFonts w:ascii="Times New Roman"/>
+          <w:sz w:val="26"/>
+          <w:szCs w:val="26"/>
+          <w:lang w:val="ru-RU"/>
+        </w:rPr>
+        <w:t xml:space="preserve">перемещение и переименование – команда </w:t>
+      </w:r>
+      <w:r>
+        <w:rPr>
+          <w:rFonts w:ascii="Times New Roman"/>
+          <w:sz w:val="26"/>
+          <w:szCs w:val="26"/>
+        </w:rPr>
+        <w:t>mv</w:t>
+      </w:r>
+      <w:r>
+        <w:rPr>
+          <w:rFonts w:ascii="Times New Roman"/>
+          <w:sz w:val="26"/>
+          <w:szCs w:val="26"/>
+          <w:lang w:val="ru-RU"/>
+        </w:rPr>
+        <w:t>.</w:t>
+      </w:r>
+    </w:p>
+    <w:p>
+      <w:pPr>
+        <w:pStyle w:val="a3"/>
+        <w:rPr>
+          <w:rFonts w:ascii="Times New Roman"/>
+          <w:sz w:val="26"/>
+          <w:szCs w:val="26"/>
+          <w:lang w:val="ru-RU"/>
+        </w:rPr>
+      </w:pPr>
+      <w:r>
+        <w:rPr>
+          <w:rFonts w:ascii="Times New Roman"/>
+          <w:sz w:val="26"/>
+          <w:szCs w:val="26"/>
+          <w:lang w:val="ru-RU"/>
+        </w:rPr>
+        <w:drawing>
+          <wp:inline distT="0" distB="0" distL="0" distR="0" wp14:anchorId="0866220C" wp14:editId="245E7EEF">
+            <wp:extent cx="5121084" cy="289585"/>
+            <wp:effectExtent l="0" t="0" r="3810" b="0"/>
+            <wp:docPr id="5" name="Рисунок 5"/>
+            <wp:cNvGraphicFramePr>
+              <a:graphicFrameLocks xmlns:a="http://schemas.openxmlformats.org/drawingml/2006/main" noChangeAspect="1"/>
+            </wp:cNvGraphicFramePr>
+            <a:graphic xmlns:a="http://schemas.openxmlformats.org/drawingml/2006/main">
+              <a:graphicData uri="http://schemas.openxmlformats.org/drawingml/2006/picture">
+                <pic:pic xmlns:pic="http://schemas.openxmlformats.org/drawingml/2006/picture">
+                  <pic:nvPicPr>
+                    <pic:cNvPr id="1" name=""/>
+                    <pic:cNvPicPr/>
+                  </pic:nvPicPr>
+                  <pic:blipFill>
+                    <a:blip r:embed="rId9"/>
+                    <a:stretch>
+                      <a:fillRect/>
+                    </a:stretch>
+                  </pic:blipFill>
+                  <pic:spPr>
+                    <a:xfrm>
+                      <a:off x="0" y="0"/>
+                      <a:ext cx="5121084" cy="289585"/>
+                    </a:xfrm>
+                    <a:prstGeom prst="rect">
+                      <a:avLst/>
+                    </a:prstGeom>
+                  </pic:spPr>
+                </pic:pic>
+              </a:graphicData>
+            </a:graphic>
+          </wp:inline>
+        </w:drawing>
+      </w:r>
+    </w:p>
+    <w:p>
+      <w:pPr>
+        <w:pStyle w:val="a3"/>
+        <w:rPr>
+          <w:rFonts w:ascii="Times New Roman"/>
+          <w:sz w:val="26"/>
+          <w:szCs w:val="26"/>
+          <w:lang w:val="ru-RU"/>
+        </w:rPr>
+      </w:pPr>
+      <w:r>
+        <w:rPr>
+          <w:rFonts w:ascii="Times New Roman"/>
+          <w:sz w:val="26"/>
+          <w:szCs w:val="26"/>
+          <w:lang w:val="ru-RU"/>
+        </w:rPr>
+        <w:t xml:space="preserve">Создание директории – команда </w:t>
+      </w:r>
+      <w:proofErr w:type="spellStart"/>
+      <w:r>
+        <w:rPr>
+          <w:rFonts w:ascii="Times New Roman"/>
+          <w:sz w:val="26"/>
+          <w:szCs w:val="26"/>
+        </w:rPr>
+        <w:t>mkdir</w:t>
+      </w:r>
+      <w:proofErr w:type="spellEnd"/>
+      <w:r>
+        <w:rPr>
+          <w:rFonts w:ascii="Times New Roman"/>
+          <w:sz w:val="26"/>
+          <w:szCs w:val="26"/>
+          <w:lang w:val="ru-RU"/>
+        </w:rPr>
+        <w:t xml:space="preserve">, </w:t>
+      </w:r>
+      <w:r>
+        <w:rPr>
+          <w:rFonts w:ascii="Times New Roman"/>
+          <w:sz w:val="26"/>
+          <w:szCs w:val="26"/>
+          <w:lang w:val="ru-RU"/>
+        </w:rPr>
+        <w:t>перемещение</w:t>
+      </w:r>
+      <w:r>
+        <w:rPr>
+          <w:rFonts w:ascii="Times New Roman"/>
+          <w:sz w:val="26"/>
+          <w:szCs w:val="26"/>
+          <w:lang w:val="ru-RU"/>
+        </w:rPr>
+        <w:t xml:space="preserve"> </w:t>
+      </w:r>
+      <w:r>
+        <w:rPr>
+          <w:rFonts w:ascii="Times New Roman"/>
+          <w:sz w:val="26"/>
+          <w:szCs w:val="26"/>
+          <w:lang w:val="ru-RU"/>
+        </w:rPr>
+        <w:t xml:space="preserve">– команда </w:t>
+      </w:r>
+      <w:r>
+        <w:rPr>
+          <w:rFonts w:ascii="Times New Roman"/>
+          <w:sz w:val="26"/>
+          <w:szCs w:val="26"/>
+        </w:rPr>
+        <w:t>mv</w:t>
+      </w:r>
+      <w:r>
+        <w:rPr>
+          <w:rFonts w:ascii="Times New Roman"/>
+          <w:sz w:val="26"/>
+          <w:szCs w:val="26"/>
+          <w:lang w:val="ru-RU"/>
+        </w:rPr>
+        <w:t>.</w:t>
+      </w:r>
+    </w:p>
+    <w:p>
+      <w:pPr>
+        <w:pStyle w:val="a3"/>
+        <w:rPr>
+          <w:rFonts w:ascii="Times New Roman"/>
+          <w:sz w:val="26"/>
+          <w:szCs w:val="26"/>
+          <w:lang w:val="ru-RU"/>
+        </w:rPr>
+      </w:pPr>
+      <w:r>
+        <w:rPr>
+          <w:rFonts w:ascii="Times New Roman"/>
+          <w:sz w:val="26"/>
+          <w:szCs w:val="26"/>
+          <w:lang w:val="ru-RU"/>
+        </w:rPr>
+        <w:drawing>
+          <wp:inline distT="0" distB="0" distL="0" distR="0" wp14:anchorId="1072014F" wp14:editId="1993CDFB">
+            <wp:extent cx="3520745" cy="556308"/>
+            <wp:effectExtent l="0" t="0" r="3810" b="0"/>
+            <wp:docPr id="6" name="Рисунок 6"/>
+            <wp:cNvGraphicFramePr>
+              <a:graphicFrameLocks xmlns:a="http://schemas.openxmlformats.org/drawingml/2006/main" noChangeAspect="1"/>
+            </wp:cNvGraphicFramePr>
+            <a:graphic xmlns:a="http://schemas.openxmlformats.org/drawingml/2006/main">
+              <a:graphicData uri="http://schemas.openxmlformats.org/drawingml/2006/picture">
+                <pic:pic xmlns:pic="http://schemas.openxmlformats.org/drawingml/2006/picture">
+                  <pic:nvPicPr>
+                    <pic:cNvPr id="1" name=""/>
+                    <pic:cNvPicPr/>
+                  </pic:nvPicPr>
+                  <pic:blipFill>
+                    <a:blip r:embed="rId10"/>
+                    <a:stretch>
+                      <a:fillRect/>
+                    </a:stretch>
+                  </pic:blipFill>
+                  <pic:spPr>
+                    <a:xfrm>
+                      <a:off x="0" y="0"/>
+                      <a:ext cx="3520745" cy="556308"/>
+                    </a:xfrm>
+                    <a:prstGeom prst="rect">
+                      <a:avLst/>
+                    </a:prstGeom>
+                  </pic:spPr>
+                </pic:pic>
+              </a:graphicData>
+            </a:graphic>
+          </wp:inline>
+        </w:drawing>
+      </w:r>
+    </w:p>
+    <w:p>
+      <w:pPr>
+        <w:pStyle w:val="a3"/>
+        <w:rPr>
+          <w:rFonts w:ascii="Times New Roman"/>
+          <w:sz w:val="26"/>
+          <w:szCs w:val="26"/>
+          <w:lang w:val="ru-RU"/>
+        </w:rPr>
+      </w:pPr>
+      <w:r>
+        <w:rPr>
+          <w:rFonts w:ascii="Times New Roman"/>
+          <w:sz w:val="26"/>
+          <w:szCs w:val="26"/>
+          <w:lang w:val="ru-RU"/>
+        </w:rPr>
+        <w:t xml:space="preserve">Создание директории – команда </w:t>
+      </w:r>
+      <w:proofErr w:type="spellStart"/>
+      <w:r>
+        <w:rPr>
+          <w:rFonts w:ascii="Times New Roman"/>
+          <w:sz w:val="26"/>
+          <w:szCs w:val="26"/>
+        </w:rPr>
+        <w:t>mkdir</w:t>
+      </w:r>
+      <w:proofErr w:type="spellEnd"/>
+      <w:r>
+        <w:rPr>
+          <w:rFonts w:ascii="Times New Roman"/>
+          <w:sz w:val="26"/>
+          <w:szCs w:val="26"/>
+          <w:lang w:val="ru-RU"/>
+        </w:rPr>
+        <w:t xml:space="preserve">, </w:t>
+      </w:r>
+      <w:r>
+        <w:rPr>
+          <w:rFonts w:ascii="Times New Roman"/>
+          <w:sz w:val="26"/>
+          <w:szCs w:val="26"/>
+          <w:lang w:val="ru-RU"/>
+        </w:rPr>
+        <w:t xml:space="preserve">перемещение и переименование – команда </w:t>
+      </w:r>
+      <w:r>
+        <w:rPr>
+          <w:rFonts w:ascii="Times New Roman"/>
+          <w:sz w:val="26"/>
+          <w:szCs w:val="26"/>
+        </w:rPr>
+        <w:t>mv</w:t>
+      </w:r>
+      <w:r>
+        <w:rPr>
+          <w:rFonts w:ascii="Times New Roman"/>
+          <w:sz w:val="26"/>
+          <w:szCs w:val="26"/>
+          <w:lang w:val="ru-RU"/>
+        </w:rPr>
+        <w:t>.</w:t>
+      </w:r>
+    </w:p>
+    <w:p>
+      <w:pPr>
+        <w:pStyle w:val="a3"/>
+        <w:numPr>
+          <w:ilvl w:val="0"/>
+          <w:numId w:val="3"/>
+        </w:numPr>
+        <w:rPr>
+          <w:rFonts w:ascii="Times New Roman"/>
+          <w:sz w:val="26"/>
+          <w:szCs w:val="26"/>
+          <w:lang w:val="ru-RU"/>
+        </w:rPr>
+      </w:pPr>
+      <w:r>
+        <w:rPr>
+          <w:rFonts w:ascii="Times New Roman"/>
+          <w:sz w:val="26"/>
+          <w:szCs w:val="26"/>
+          <w:lang w:val="ru-RU"/>
+        </w:rPr>
+        <w:t xml:space="preserve">Определить опции команды </w:t>
+      </w:r>
+      <w:proofErr w:type="spellStart"/>
+      <w:r>
+        <w:rPr>
+          <w:rFonts w:ascii="Times New Roman"/>
+          <w:sz w:val="26"/>
+          <w:szCs w:val="26"/>
+        </w:rPr>
+        <w:t>chmod</w:t>
+      </w:r>
+      <w:proofErr w:type="spellEnd"/>
+    </w:p>
+    <w:p>
+      <w:pPr>
+        <w:pStyle w:val="a3"/>
+        <w:rPr>
+          <w:rFonts w:ascii="Times New Roman"/>
+          <w:sz w:val="26"/>
+          <w:szCs w:val="26"/>
+          <w:lang w:val="ru-RU"/>
+        </w:rPr>
+      </w:pPr>
+      <w:r>
+        <w:rPr>
+          <w:rFonts w:ascii="Times New Roman"/>
+          <w:sz w:val="26"/>
+          <w:szCs w:val="26"/>
+          <w:lang w:val="ru-RU"/>
+        </w:rPr>
+        <w:drawing>
+          <wp:inline distT="0" distB="0" distL="0" distR="0" wp14:anchorId="238A3811" wp14:editId="5A277285">
+            <wp:extent cx="5159187" cy="4000847"/>
+            <wp:effectExtent l="0" t="0" r="3810" b="0"/>
+            <wp:docPr id="7" name="Рисунок 7"/>
+            <wp:cNvGraphicFramePr>
+              <a:graphicFrameLocks xmlns:a="http://schemas.openxmlformats.org/drawingml/2006/main" noChangeAspect="1"/>
+            </wp:cNvGraphicFramePr>
+            <a:graphic xmlns:a="http://schemas.openxmlformats.org/drawingml/2006/main">
+              <a:graphicData uri="http://schemas.openxmlformats.org/drawingml/2006/picture">
+                <pic:pic xmlns:pic="http://schemas.openxmlformats.org/drawingml/2006/picture">
+                  <pic:nvPicPr>
+                    <pic:cNvPr id="1" name=""/>
+                    <pic:cNvPicPr/>
+                  </pic:nvPicPr>
+                  <pic:blipFill>
+                    <a:blip r:embed="rId11"/>
+                    <a:stretch>
+                      <a:fillRect/>
+                    </a:stretch>
+                  </pic:blipFill>
+                  <pic:spPr>
+                    <a:xfrm>
+                      <a:off x="0" y="0"/>
+                      <a:ext cx="5159187" cy="4000847"/>
+                    </a:xfrm>
+                    <a:prstGeom prst="rect">
+                      <a:avLst/>
+                    </a:prstGeom>
+                  </pic:spPr>
+                </pic:pic>
+              </a:graphicData>
+            </a:graphic>
+          </wp:inline>
+        </w:drawing>
+      </w:r>
+    </w:p>
+    <w:p>
+      <w:pPr>
+        <w:pStyle w:val="a3"/>
+        <w:rPr>
+          <w:rFonts w:ascii="Times New Roman"/>
+          <w:sz w:val="26"/>
+          <w:szCs w:val="26"/>
+          <w:lang w:val="ru-RU"/>
+        </w:rPr>
+      </w:pPr>
+      <w:r>
+        <w:rPr>
+          <w:rFonts w:ascii="Times New Roman"/>
+          <w:sz w:val="26"/>
+          <w:szCs w:val="26"/>
+          <w:lang w:val="ru-RU"/>
+        </w:rPr>
+        <w:t xml:space="preserve">Создали необходимые директории </w:t>
+      </w:r>
+      <w:r>
+        <w:rPr>
+          <w:rFonts w:ascii="Times New Roman"/>
+          <w:sz w:val="26"/>
+          <w:szCs w:val="26"/>
+          <w:lang w:val="ru-RU"/>
+        </w:rPr>
+        <w:t>(</w:t>
+      </w:r>
+      <w:proofErr w:type="spellStart"/>
+      <w:r>
+        <w:rPr>
+          <w:rFonts w:ascii="Times New Roman"/>
+          <w:sz w:val="26"/>
+          <w:szCs w:val="26"/>
+        </w:rPr>
+        <w:t>mkdir</w:t>
+      </w:r>
+      <w:proofErr w:type="spellEnd"/>
+      <w:r>
+        <w:rPr>
+          <w:rFonts w:ascii="Times New Roman"/>
+          <w:sz w:val="26"/>
+          <w:szCs w:val="26"/>
+          <w:lang w:val="ru-RU"/>
+        </w:rPr>
+        <w:t xml:space="preserve">) </w:t>
+      </w:r>
+      <w:r>
+        <w:rPr>
+          <w:rFonts w:ascii="Times New Roman"/>
+          <w:sz w:val="26"/>
+          <w:szCs w:val="26"/>
+          <w:lang w:val="ru-RU"/>
+        </w:rPr>
+        <w:t>и файлы (</w:t>
+      </w:r>
+      <w:r>
+        <w:rPr>
+          <w:rFonts w:ascii="Times New Roman"/>
+          <w:sz w:val="26"/>
+          <w:szCs w:val="26"/>
+        </w:rPr>
+        <w:t>touch</w:t>
+      </w:r>
+      <w:r>
+        <w:rPr>
+          <w:rFonts w:ascii="Times New Roman"/>
+          <w:sz w:val="26"/>
+          <w:szCs w:val="26"/>
+          <w:lang w:val="ru-RU"/>
+        </w:rPr>
+        <w:t>)</w:t>
+      </w:r>
+      <w:r>
+        <w:rPr>
+          <w:rFonts w:ascii="Times New Roman"/>
+          <w:sz w:val="26"/>
+          <w:szCs w:val="26"/>
+          <w:lang w:val="ru-RU"/>
+        </w:rPr>
+        <w:t xml:space="preserve">, </w:t>
+      </w:r>
+      <w:r>
+        <w:rPr>
+          <w:rFonts w:ascii="Times New Roman"/>
+          <w:sz w:val="26"/>
+          <w:szCs w:val="26"/>
+          <w:lang w:val="ru-RU"/>
+        </w:rPr>
+        <w:t xml:space="preserve">определили опции по таблице, выполнили команду </w:t>
+      </w:r>
+      <w:proofErr w:type="spellStart"/>
+      <w:r>
+        <w:rPr>
+          <w:rFonts w:ascii="Times New Roman"/>
+          <w:sz w:val="26"/>
+          <w:szCs w:val="26"/>
+        </w:rPr>
+        <w:t>chmod</w:t>
+      </w:r>
+      <w:proofErr w:type="spellEnd"/>
+      <w:r>
+        <w:rPr>
+          <w:rFonts w:ascii="Times New Roman"/>
+          <w:sz w:val="26"/>
+          <w:szCs w:val="26"/>
+          <w:lang w:val="ru-RU"/>
+        </w:rPr>
+        <w:t xml:space="preserve">, </w:t>
+      </w:r>
+      <w:r>
+        <w:rPr>
+          <w:rFonts w:ascii="Times New Roman"/>
+          <w:sz w:val="26"/>
+          <w:szCs w:val="26"/>
+          <w:lang w:val="ru-RU"/>
+        </w:rPr>
+        <w:t>проверили, что все соответствует условиям.</w:t>
+      </w:r>
+    </w:p>
+    <w:p>
+      <w:pPr>
+        <w:pStyle w:val="a3"/>
+        <w:rPr>
+          <w:rFonts w:ascii="Times New Roman"/>
+          <w:sz w:val="26"/>
+          <w:szCs w:val="26"/>
+          <w:lang w:val="ru-RU"/>
+        </w:rPr>
+      </w:pPr>
+    </w:p>
+    <w:p>
+      <w:pPr>
+        <w:pStyle w:val="a3"/>
+        <w:rPr>
+          <w:rFonts w:ascii="Times New Roman"/>
+          <w:sz w:val="26"/>
+          <w:szCs w:val="26"/>
+          <w:lang w:val="ru-RU"/>
+        </w:rPr>
+      </w:pPr>
+    </w:p>
+    <w:p>
+      <w:pPr>
+        <w:pStyle w:val="a3"/>
+        <w:rPr>
+          <w:rFonts w:ascii="Times New Roman"/>
+          <w:sz w:val="26"/>
+          <w:szCs w:val="26"/>
+          <w:lang w:val="ru-RU"/>
+        </w:rPr>
+      </w:pPr>
+    </w:p>
+    <w:p>
+      <w:pPr>
+        <w:pStyle w:val="a3"/>
+        <w:rPr>
+          <w:rFonts w:ascii="Times New Roman"/>
+          <w:sz w:val="26"/>
+          <w:szCs w:val="26"/>
+          <w:lang w:val="ru-RU"/>
+        </w:rPr>
+      </w:pPr>
+    </w:p>
+    <w:p>
+      <w:pPr>
+        <w:pStyle w:val="a3"/>
+        <w:rPr>
+          <w:rFonts w:ascii="Times New Roman"/>
+          <w:sz w:val="26"/>
+          <w:szCs w:val="26"/>
+          <w:lang w:val="ru-RU"/>
+        </w:rPr>
+      </w:pPr>
+    </w:p>
+    <w:p>
+      <w:pPr>
+        <w:pStyle w:val="a3"/>
+        <w:rPr>
+          <w:rFonts w:ascii="Times New Roman"/>
+          <w:sz w:val="26"/>
+          <w:szCs w:val="26"/>
+          <w:lang w:val="ru-RU"/>
+        </w:rPr>
+      </w:pPr>
+    </w:p>
+    <w:p>
+      <w:pPr>
+        <w:pStyle w:val="a3"/>
+        <w:rPr>
+          <w:rFonts w:ascii="Times New Roman"/>
+          <w:sz w:val="26"/>
+          <w:szCs w:val="26"/>
+          <w:lang w:val="ru-RU"/>
+        </w:rPr>
+      </w:pPr>
+    </w:p>
+    <w:p>
+      <w:pPr>
+        <w:pStyle w:val="a3"/>
+        <w:numPr>
+          <w:ilvl w:val="0"/>
+          <w:numId w:val="3"/>
+        </w:numPr>
+        <w:rPr>
+          <w:rFonts w:ascii="Times New Roman"/>
+          <w:sz w:val="26"/>
+          <w:szCs w:val="26"/>
+          <w:lang w:val="ru-RU"/>
+        </w:rPr>
+      </w:pPr>
+      <w:r>
+        <w:rPr>
+          <w:rFonts w:ascii="Times New Roman"/>
+          <w:sz w:val="26"/>
+          <w:szCs w:val="26"/>
+          <w:lang w:val="ru-RU"/>
+        </w:rPr>
+        <w:lastRenderedPageBreak/>
+        <w:t>Выполнить второй набор упражнений с файлами</w:t>
+      </w:r>
+    </w:p>
+    <w:p>
+      <w:pPr>
+        <w:pStyle w:val="a3"/>
+        <w:rPr>
+          <w:rFonts w:ascii="Times New Roman"/>
+          <w:sz w:val="26"/>
+          <w:szCs w:val="26"/>
+          <w:lang w:val="ru-RU"/>
+        </w:rPr>
+      </w:pPr>
+      <w:r>
+        <w:rPr>
+          <w:rFonts w:ascii="Times New Roman"/>
+          <w:sz w:val="26"/>
+          <w:szCs w:val="26"/>
+          <w:lang w:val="ru-RU"/>
+        </w:rPr>
+        <w:drawing>
+          <wp:inline distT="0" distB="0" distL="0" distR="0" wp14:anchorId="633B0B78" wp14:editId="48C7A26E">
+            <wp:extent cx="5940425" cy="6735445"/>
+            <wp:effectExtent l="0" t="0" r="3175" b="8255"/>
+            <wp:docPr id="8" name="Рисунок 8"/>
+            <wp:cNvGraphicFramePr>
+              <a:graphicFrameLocks xmlns:a="http://schemas.openxmlformats.org/drawingml/2006/main" noChangeAspect="1"/>
+            </wp:cNvGraphicFramePr>
+            <a:graphic xmlns:a="http://schemas.openxmlformats.org/drawingml/2006/main">
+              <a:graphicData uri="http://schemas.openxmlformats.org/drawingml/2006/picture">
+                <pic:pic xmlns:pic="http://schemas.openxmlformats.org/drawingml/2006/picture">
+                  <pic:nvPicPr>
+                    <pic:cNvPr id="1" name=""/>
+                    <pic:cNvPicPr/>
+                  </pic:nvPicPr>
+                  <pic:blipFill>
+                    <a:blip r:embed="rId12"/>
+                    <a:stretch>
+                      <a:fillRect/>
+                    </a:stretch>
+                  </pic:blipFill>
+                  <pic:spPr>
+                    <a:xfrm>
+                      <a:off x="0" y="0"/>
+                      <a:ext cx="5940425" cy="6735445"/>
+                    </a:xfrm>
+                    <a:prstGeom prst="rect">
+                      <a:avLst/>
+                    </a:prstGeom>
+                  </pic:spPr>
+                </pic:pic>
+              </a:graphicData>
+            </a:graphic>
+          </wp:inline>
+        </w:drawing>
+      </w:r>
+    </w:p>
+    <w:p>
+      <w:pPr>
+        <w:pStyle w:val="a3"/>
+        <w:rPr>
+          <w:rFonts w:ascii="Times New Roman"/>
+          <w:sz w:val="26"/>
+          <w:szCs w:val="26"/>
+          <w:lang w:val="ru-RU"/>
+        </w:rPr>
+      </w:pPr>
+      <w:r>
+        <w:rPr>
+          <w:rFonts w:ascii="Times New Roman"/>
+          <w:sz w:val="26"/>
+          <w:szCs w:val="26"/>
+          <w:lang w:val="ru-RU"/>
+        </w:rPr>
+        <w:t xml:space="preserve">Файла </w:t>
+      </w:r>
+      <w:r>
+        <w:rPr>
+          <w:rFonts w:ascii="Times New Roman"/>
+          <w:sz w:val="26"/>
+          <w:szCs w:val="26"/>
+        </w:rPr>
+        <w:t>password</w:t>
+      </w:r>
+      <w:r>
+        <w:rPr>
+          <w:rFonts w:ascii="Times New Roman"/>
+          <w:sz w:val="26"/>
+          <w:szCs w:val="26"/>
+          <w:lang w:val="ru-RU"/>
+        </w:rPr>
+        <w:t xml:space="preserve"> </w:t>
+      </w:r>
+      <w:r>
+        <w:rPr>
+          <w:rFonts w:ascii="Times New Roman"/>
+          <w:sz w:val="26"/>
+          <w:szCs w:val="26"/>
+          <w:lang w:val="ru-RU"/>
+        </w:rPr>
+        <w:t xml:space="preserve">не существует, предполагаю, что имелся в виду файл </w:t>
+      </w:r>
+      <w:proofErr w:type="spellStart"/>
+      <w:r>
+        <w:rPr>
+          <w:rFonts w:ascii="Times New Roman"/>
+          <w:sz w:val="26"/>
+          <w:szCs w:val="26"/>
+        </w:rPr>
+        <w:t>passwd</w:t>
+      </w:r>
+      <w:proofErr w:type="spellEnd"/>
+      <w:r>
+        <w:rPr>
+          <w:rFonts w:ascii="Times New Roman"/>
+          <w:sz w:val="26"/>
+          <w:szCs w:val="26"/>
+          <w:lang w:val="ru-RU"/>
+        </w:rPr>
+        <w:t xml:space="preserve"> </w:t>
+      </w:r>
+      <w:r>
+        <w:rPr>
+          <w:rFonts w:ascii="Times New Roman"/>
+          <w:sz w:val="26"/>
+          <w:szCs w:val="26"/>
+          <w:lang w:val="ru-RU"/>
+        </w:rPr>
+        <w:t>–</w:t>
+      </w:r>
+      <w:r>
+        <w:rPr>
+          <w:rFonts w:ascii="Times New Roman"/>
+          <w:sz w:val="26"/>
+          <w:szCs w:val="26"/>
+          <w:lang w:val="ru-RU"/>
+        </w:rPr>
+        <w:t xml:space="preserve"> </w:t>
+      </w:r>
+      <w:r>
+        <w:rPr>
+          <w:rFonts w:ascii="Times New Roman"/>
+          <w:sz w:val="26"/>
+          <w:szCs w:val="26"/>
+          <w:lang w:val="ru-RU"/>
+        </w:rPr>
+        <w:t xml:space="preserve">для просмотра использовалась команда </w:t>
+      </w:r>
+      <w:r>
+        <w:rPr>
+          <w:rFonts w:ascii="Times New Roman"/>
+          <w:sz w:val="26"/>
+          <w:szCs w:val="26"/>
+        </w:rPr>
+        <w:t>cat</w:t>
+      </w:r>
+      <w:r>
+        <w:rPr>
+          <w:rFonts w:ascii="Times New Roman"/>
+          <w:sz w:val="26"/>
+          <w:szCs w:val="26"/>
+          <w:lang w:val="ru-RU"/>
+        </w:rPr>
+        <w:t>.</w:t>
+      </w:r>
+    </w:p>
+    <w:p>
+      <w:pPr>
+        <w:pStyle w:val="a3"/>
+        <w:rPr>
+          <w:rFonts w:ascii="Times New Roman"/>
+          <w:sz w:val="26"/>
+          <w:szCs w:val="26"/>
+          <w:lang w:val="ru-RU"/>
+        </w:rPr>
+      </w:pPr>
+      <w:r>
+        <w:rPr>
+          <w:rFonts w:ascii="Times New Roman"/>
+          <w:sz w:val="26"/>
+          <w:szCs w:val="26"/>
+          <w:lang w:val="ru-RU"/>
+        </w:rPr>
+        <w:drawing>
+          <wp:inline distT="0" distB="0" distL="0" distR="0" wp14:anchorId="377A75A4" wp14:editId="6137F147">
+            <wp:extent cx="2758679" cy="701101"/>
+            <wp:effectExtent l="0" t="0" r="3810" b="3810"/>
+            <wp:docPr id="9" name="Рисунок 9"/>
+            <wp:cNvGraphicFramePr>
+              <a:graphicFrameLocks xmlns:a="http://schemas.openxmlformats.org/drawingml/2006/main" noChangeAspect="1"/>
+            </wp:cNvGraphicFramePr>
+            <a:graphic xmlns:a="http://schemas.openxmlformats.org/drawingml/2006/main">
+              <a:graphicData uri="http://schemas.openxmlformats.org/drawingml/2006/picture">
+                <pic:pic xmlns:pic="http://schemas.openxmlformats.org/drawingml/2006/picture">
+                  <pic:nvPicPr>
+                    <pic:cNvPr id="1" name=""/>
+                    <pic:cNvPicPr/>
+                  </pic:nvPicPr>
+                  <pic:blipFill>
+                    <a:blip r:embed="rId13"/>
+                    <a:stretch>
+                      <a:fillRect/>
+                    </a:stretch>
+                  </pic:blipFill>
+                  <pic:spPr>
+                    <a:xfrm>
+                      <a:off x="0" y="0"/>
+                      <a:ext cx="2758679" cy="701101"/>
+                    </a:xfrm>
+                    <a:prstGeom prst="rect">
+                      <a:avLst/>
+                    </a:prstGeom>
+                  </pic:spPr>
+                </pic:pic>
+              </a:graphicData>
+            </a:graphic>
+          </wp:inline>
+        </w:drawing>
+      </w:r>
+      <w:r>
+        <w:rPr>
+          <w:rFonts w:ascii="Times New Roman"/>
+          <w:sz w:val="26"/>
+          <w:szCs w:val="26"/>
+          <w:lang w:val="ru-RU"/>
+        </w:rPr>
+        <w:br/>
+        <w:t xml:space="preserve">Копирование командой </w:t>
+      </w:r>
+      <w:proofErr w:type="spellStart"/>
+      <w:r>
+        <w:rPr>
+          <w:rFonts w:ascii="Times New Roman"/>
+          <w:sz w:val="26"/>
+          <w:szCs w:val="26"/>
+        </w:rPr>
+        <w:t>cp</w:t>
+      </w:r>
+      <w:proofErr w:type="spellEnd"/>
+      <w:r>
+        <w:rPr>
+          <w:rFonts w:ascii="Times New Roman"/>
+          <w:sz w:val="26"/>
+          <w:szCs w:val="26"/>
+          <w:lang w:val="ru-RU"/>
+        </w:rPr>
+        <w:t xml:space="preserve"> (</w:t>
+      </w:r>
+      <w:r>
+        <w:rPr>
+          <w:rFonts w:ascii="Times New Roman"/>
+          <w:sz w:val="26"/>
+          <w:szCs w:val="26"/>
+          <w:lang w:val="ru-RU"/>
+        </w:rPr>
+        <w:t>с опцией –</w:t>
+      </w:r>
+      <w:r>
+        <w:rPr>
+          <w:rFonts w:ascii="Times New Roman"/>
+          <w:sz w:val="26"/>
+          <w:szCs w:val="26"/>
+        </w:rPr>
+        <w:t>r</w:t>
+      </w:r>
+      <w:r>
+        <w:rPr>
+          <w:rFonts w:ascii="Times New Roman"/>
+          <w:sz w:val="26"/>
+          <w:szCs w:val="26"/>
+          <w:lang w:val="ru-RU"/>
+        </w:rPr>
+        <w:t xml:space="preserve"> </w:t>
+      </w:r>
+      <w:r>
+        <w:rPr>
+          <w:rFonts w:ascii="Times New Roman"/>
+          <w:sz w:val="26"/>
+          <w:szCs w:val="26"/>
+          <w:lang w:val="ru-RU"/>
+        </w:rPr>
+        <w:t xml:space="preserve">в случае директории), переименование и перемещение – командой </w:t>
+      </w:r>
+      <w:r>
+        <w:rPr>
+          <w:rFonts w:ascii="Times New Roman"/>
+          <w:sz w:val="26"/>
+          <w:szCs w:val="26"/>
+        </w:rPr>
+        <w:t>mv</w:t>
+      </w:r>
+      <w:r>
+        <w:rPr>
+          <w:rFonts w:ascii="Times New Roman"/>
+          <w:sz w:val="26"/>
+          <w:szCs w:val="26"/>
+          <w:lang w:val="ru-RU"/>
+        </w:rPr>
+        <w:t>.</w:t>
+      </w:r>
+    </w:p>
+    <w:p>
+      <w:pPr>
+        <w:pStyle w:val="a3"/>
+        <w:rPr>
+          <w:rFonts w:ascii="Times New Roman"/>
+          <w:sz w:val="26"/>
+          <w:szCs w:val="26"/>
+          <w:lang w:val="ru-RU"/>
+        </w:rPr>
+      </w:pPr>
+      <w:r>
+        <w:rPr>
+          <w:rFonts w:ascii="Times New Roman"/>
+          <w:sz w:val="26"/>
+          <w:szCs w:val="26"/>
+          <w:lang w:val="ru-RU"/>
+        </w:rPr>
+        <w:drawing>
+          <wp:inline distT="0" distB="0" distL="0" distR="0" wp14:anchorId="39CE0583" wp14:editId="7EB0545D">
+            <wp:extent cx="3833192" cy="708721"/>
+            <wp:effectExtent l="0" t="0" r="0" b="0"/>
+            <wp:docPr id="11" name="Рисунок 11"/>
+            <wp:cNvGraphicFramePr>
+              <a:graphicFrameLocks xmlns:a="http://schemas.openxmlformats.org/drawingml/2006/main" noChangeAspect="1"/>
+            </wp:cNvGraphicFramePr>
+            <a:graphic xmlns:a="http://schemas.openxmlformats.org/drawingml/2006/main">
+              <a:graphicData uri="http://schemas.openxmlformats.org/drawingml/2006/picture">
+                <pic:pic xmlns:pic="http://schemas.openxmlformats.org/drawingml/2006/picture">
+                  <pic:nvPicPr>
+                    <pic:cNvPr id="1" name=""/>
+                    <pic:cNvPicPr/>
+                  </pic:nvPicPr>
+                  <pic:blipFill>
+                    <a:blip r:embed="rId14"/>
+                    <a:stretch>
+                      <a:fillRect/>
+                    </a:stretch>
+                  </pic:blipFill>
+                  <pic:spPr>
+                    <a:xfrm>
+                      <a:off x="0" y="0"/>
+                      <a:ext cx="3833192" cy="708721"/>
+                    </a:xfrm>
+                    <a:prstGeom prst="rect">
+                      <a:avLst/>
+                    </a:prstGeom>
+                  </pic:spPr>
+                </pic:pic>
+              </a:graphicData>
+            </a:graphic>
+          </wp:inline>
+        </w:drawing>
+      </w:r>
+      <w:r>
+        <w:rPr>
+          <w:rFonts w:ascii="Times New Roman"/>
+          <w:sz w:val="26"/>
+          <w:szCs w:val="26"/>
+          <w:lang w:val="ru-RU"/>
+        </w:rPr>
+        <w:br/>
+      </w:r>
+      <w:r>
+        <w:rPr>
+          <w:rFonts w:ascii="Times New Roman"/>
+          <w:sz w:val="26"/>
+          <w:szCs w:val="26"/>
+          <w:lang w:val="ru-RU"/>
+        </w:rPr>
+        <w:lastRenderedPageBreak/>
+        <w:t xml:space="preserve">После лишения прав на чтение командой </w:t>
+      </w:r>
+      <w:proofErr w:type="spellStart"/>
+      <w:r>
+        <w:rPr>
+          <w:rFonts w:ascii="Times New Roman"/>
+          <w:sz w:val="26"/>
+          <w:szCs w:val="26"/>
+        </w:rPr>
+        <w:t>chmod</w:t>
+      </w:r>
+      <w:proofErr w:type="spellEnd"/>
+      <w:r>
+        <w:rPr>
+          <w:rFonts w:ascii="Times New Roman"/>
+          <w:sz w:val="26"/>
+          <w:szCs w:val="26"/>
+          <w:lang w:val="ru-RU"/>
+        </w:rPr>
+        <w:t xml:space="preserve"> </w:t>
+      </w:r>
+      <w:r>
+        <w:rPr>
+          <w:rFonts w:ascii="Times New Roman"/>
+          <w:sz w:val="26"/>
+          <w:szCs w:val="26"/>
+          <w:lang w:val="ru-RU"/>
+        </w:rPr>
+        <w:t>при попытке прочитать или скопировать файл появляется уведомление, что нет доступа.</w:t>
+      </w:r>
+    </w:p>
+    <w:p>
+      <w:pPr>
+        <w:pStyle w:val="a3"/>
+        <w:rPr>
+          <w:rFonts w:ascii="Times New Roman"/>
+          <w:sz w:val="26"/>
+          <w:szCs w:val="26"/>
+          <w:lang w:val="ru-RU"/>
+        </w:rPr>
+      </w:pPr>
+      <w:r>
+        <w:rPr>
+          <w:rFonts w:ascii="Times New Roman"/>
+          <w:sz w:val="26"/>
+          <w:szCs w:val="26"/>
+          <w:lang w:val="ru-RU"/>
+        </w:rPr>
+        <w:drawing>
+          <wp:inline distT="0" distB="0" distL="0" distR="0" wp14:anchorId="2D6AA164" wp14:editId="4F19AA45">
+            <wp:extent cx="2225233" cy="548688"/>
+            <wp:effectExtent l="0" t="0" r="3810" b="3810"/>
+            <wp:docPr id="12" name="Рисунок 12"/>
+            <wp:cNvGraphicFramePr>
+              <a:graphicFrameLocks xmlns:a="http://schemas.openxmlformats.org/drawingml/2006/main" noChangeAspect="1"/>
+            </wp:cNvGraphicFramePr>
+            <a:graphic xmlns:a="http://schemas.openxmlformats.org/drawingml/2006/main">
+              <a:graphicData uri="http://schemas.openxmlformats.org/drawingml/2006/picture">
+                <pic:pic xmlns:pic="http://schemas.openxmlformats.org/drawingml/2006/picture">
+                  <pic:nvPicPr>
+                    <pic:cNvPr id="1" name=""/>
+                    <pic:cNvPicPr/>
+                  </pic:nvPicPr>
+                  <pic:blipFill>
+                    <a:blip r:embed="rId15"/>
+                    <a:stretch>
+                      <a:fillRect/>
+                    </a:stretch>
+                  </pic:blipFill>
+                  <pic:spPr>
+                    <a:xfrm>
+                      <a:off x="0" y="0"/>
+                      <a:ext cx="2225233" cy="548688"/>
+                    </a:xfrm>
+                    <a:prstGeom prst="rect">
+                      <a:avLst/>
+                    </a:prstGeom>
+                  </pic:spPr>
+                </pic:pic>
+              </a:graphicData>
+            </a:graphic>
+          </wp:inline>
+        </w:drawing>
+      </w:r>
+    </w:p>
+    <w:p>
+      <w:pPr>
+        <w:pStyle w:val="a3"/>
+        <w:rPr>
+          <w:rFonts w:ascii="Times New Roman"/>
+          <w:sz w:val="26"/>
+          <w:szCs w:val="26"/>
+          <w:lang w:val="ru-RU"/>
+        </w:rPr>
+      </w:pPr>
+      <w:r>
+        <w:rPr>
+          <w:rFonts w:ascii="Times New Roman"/>
+          <w:sz w:val="26"/>
+          <w:szCs w:val="26"/>
+          <w:lang w:val="ru-RU"/>
+        </w:rPr>
+        <w:t>После лишения права доступа при попытке перейти в каталог аналогично появилось уведомление, что нет доступа.</w:t>
+      </w:r>
+    </w:p>
+    <w:p>
+      <w:pPr>
+        <w:pStyle w:val="a3"/>
+        <w:numPr>
+          <w:ilvl w:val="0"/>
+          <w:numId w:val="3"/>
+        </w:numPr>
+        <w:rPr>
+          <w:rFonts w:ascii="Times New Roman"/>
+          <w:sz w:val="26"/>
+          <w:szCs w:val="26"/>
+          <w:lang w:val="ru-RU"/>
+        </w:rPr>
+      </w:pPr>
+      <w:r>
+        <w:rPr>
+          <w:rFonts w:ascii="Times New Roman"/>
+          <w:sz w:val="26"/>
+          <w:szCs w:val="26"/>
+          <w:lang w:val="ru-RU"/>
+        </w:rPr>
+        <w:t xml:space="preserve">Работа с командой </w:t>
+      </w:r>
+      <w:r>
+        <w:rPr>
+          <w:rFonts w:ascii="Times New Roman"/>
+          <w:sz w:val="26"/>
+          <w:szCs w:val="26"/>
+        </w:rPr>
+        <w:t>man</w:t>
+      </w:r>
+      <w:r>
+        <w:rPr>
+          <w:rFonts w:ascii="Times New Roman"/>
+          <w:sz w:val="26"/>
+          <w:szCs w:val="26"/>
+          <w:lang w:val="ru-RU"/>
+        </w:rPr>
+        <w:t xml:space="preserve"> </w:t>
+      </w:r>
+      <w:r>
+        <w:rPr>
+          <w:rFonts w:ascii="Times New Roman"/>
+          <w:sz w:val="26"/>
+          <w:szCs w:val="26"/>
+          <w:lang w:val="ru-RU"/>
+        </w:rPr>
+        <w:t xml:space="preserve">по </w:t>
+      </w:r>
+      <w:r>
+        <w:rPr>
+          <w:rFonts w:ascii="Times New Roman"/>
+          <w:sz w:val="26"/>
+          <w:szCs w:val="26"/>
+        </w:rPr>
+        <w:t>mount</w:t>
+      </w:r>
+      <w:r>
+        <w:rPr>
+          <w:rFonts w:ascii="Times New Roman"/>
+          <w:sz w:val="26"/>
+          <w:szCs w:val="26"/>
+          <w:lang w:val="ru-RU"/>
+        </w:rPr>
+        <w:t xml:space="preserve">, </w:t>
+      </w:r>
+      <w:proofErr w:type="spellStart"/>
+      <w:r>
+        <w:rPr>
+          <w:rFonts w:ascii="Times New Roman"/>
+          <w:sz w:val="26"/>
+          <w:szCs w:val="26"/>
+        </w:rPr>
+        <w:t>fsck</w:t>
+      </w:r>
+      <w:proofErr w:type="spellEnd"/>
+      <w:r>
+        <w:rPr>
+          <w:rFonts w:ascii="Times New Roman"/>
+          <w:sz w:val="26"/>
+          <w:szCs w:val="26"/>
+          <w:lang w:val="ru-RU"/>
+        </w:rPr>
+        <w:t xml:space="preserve">, </w:t>
+      </w:r>
+      <w:proofErr w:type="spellStart"/>
+      <w:r>
+        <w:rPr>
+          <w:rFonts w:ascii="Times New Roman"/>
+          <w:sz w:val="26"/>
+          <w:szCs w:val="26"/>
+        </w:rPr>
+        <w:t>mkfs</w:t>
+      </w:r>
+      <w:proofErr w:type="spellEnd"/>
+      <w:r>
+        <w:rPr>
+          <w:rFonts w:ascii="Times New Roman"/>
+          <w:sz w:val="26"/>
+          <w:szCs w:val="26"/>
+          <w:lang w:val="ru-RU"/>
+        </w:rPr>
+        <w:t xml:space="preserve">, </w:t>
+      </w:r>
+      <w:r>
+        <w:rPr>
+          <w:rFonts w:ascii="Times New Roman"/>
+          <w:sz w:val="26"/>
+          <w:szCs w:val="26"/>
+        </w:rPr>
+        <w:t>kill</w:t>
+      </w:r>
+    </w:p>
+    <w:p>
+      <w:pPr>
+        <w:pStyle w:val="a3"/>
+        <w:rPr>
+          <w:rFonts w:ascii="Times New Roman"/>
+          <w:sz w:val="26"/>
+          <w:szCs w:val="26"/>
+          <w:lang w:val="ru-RU"/>
+        </w:rPr>
+      </w:pPr>
+      <w:r>
+        <w:rPr>
+          <w:rFonts w:ascii="Times New Roman"/>
+          <w:sz w:val="26"/>
+          <w:szCs w:val="26"/>
+          <w:lang w:val="ru-RU"/>
+        </w:rPr>
+        <w:drawing>
+          <wp:inline distT="0" distB="0" distL="0" distR="0" wp14:anchorId="7BB16B9F" wp14:editId="68D6B461">
+            <wp:extent cx="5940425" cy="1534160"/>
+            <wp:effectExtent l="0" t="0" r="3175" b="8890"/>
+            <wp:docPr id="13" name="Рисунок 13"/>
+            <wp:cNvGraphicFramePr>
+              <a:graphicFrameLocks xmlns:a="http://schemas.openxmlformats.org/drawingml/2006/main" noChangeAspect="1"/>
+            </wp:cNvGraphicFramePr>
+            <a:graphic xmlns:a="http://schemas.openxmlformats.org/drawingml/2006/main">
+              <a:graphicData uri="http://schemas.openxmlformats.org/drawingml/2006/picture">
+                <pic:pic xmlns:pic="http://schemas.openxmlformats.org/drawingml/2006/picture">
+                  <pic:nvPicPr>
+                    <pic:cNvPr id="1" name=""/>
+                    <pic:cNvPicPr/>
+                  </pic:nvPicPr>
+                  <pic:blipFill>
+                    <a:blip r:embed="rId16"/>
+                    <a:stretch>
+                      <a:fillRect/>
+                    </a:stretch>
+                  </pic:blipFill>
+                  <pic:spPr>
+                    <a:xfrm>
+                      <a:off x="0" y="0"/>
+                      <a:ext cx="5940425" cy="1534160"/>
+                    </a:xfrm>
+                    <a:prstGeom prst="rect">
+                      <a:avLst/>
+                    </a:prstGeom>
+                  </pic:spPr>
+                </pic:pic>
+              </a:graphicData>
+            </a:graphic>
+          </wp:inline>
+        </w:drawing>
+      </w:r>
+    </w:p>
+    <w:p>
+      <w:pPr>
+        <w:pStyle w:val="a3"/>
+        <w:rPr>
+          <w:rFonts w:ascii="Times New Roman"/>
+          <w:sz w:val="26"/>
+          <w:szCs w:val="26"/>
+          <w:lang w:val="ru-RU"/>
+        </w:rPr>
+      </w:pPr>
+      <w:r>
+        <w:rPr>
+          <w:rFonts w:ascii="Times New Roman"/>
+          <w:sz w:val="26"/>
+          <w:szCs w:val="26"/>
+        </w:rPr>
+        <w:t>mount</w:t>
+      </w:r>
+      <w:r>
+        <w:rPr>
+          <w:rFonts w:ascii="Times New Roman"/>
+          <w:sz w:val="26"/>
+          <w:szCs w:val="26"/>
+          <w:lang w:val="ru-RU"/>
+        </w:rPr>
+        <w:t xml:space="preserve"> – </w:t>
+      </w:r>
+      <w:r>
+        <w:rPr>
+          <w:rFonts w:ascii="Times New Roman"/>
+          <w:sz w:val="26"/>
+          <w:szCs w:val="26"/>
+          <w:lang w:val="ru-RU"/>
+        </w:rPr>
+        <w:t>команда для подключения файловых систем разных устройств к общей иерархической структуре</w:t>
+      </w:r>
+    </w:p>
+    <w:p>
+      <w:pPr>
+        <w:pStyle w:val="a3"/>
+        <w:rPr>
+          <w:rFonts w:ascii="Times New Roman"/>
+          <w:sz w:val="26"/>
+          <w:szCs w:val="26"/>
+          <w:lang w:val="ru-RU"/>
+        </w:rPr>
+      </w:pPr>
+      <w:r>
+        <w:rPr>
+          <w:rFonts w:ascii="Times New Roman"/>
+          <w:sz w:val="26"/>
+          <w:szCs w:val="26"/>
+          <w:lang w:val="ru-RU"/>
+        </w:rPr>
+        <w:drawing>
+          <wp:inline distT="0" distB="0" distL="0" distR="0" wp14:anchorId="7E5780AA" wp14:editId="45AD0C27">
+            <wp:extent cx="5940425" cy="770255"/>
+            <wp:effectExtent l="0" t="0" r="3175" b="0"/>
+            <wp:docPr id="14" name="Рисунок 14"/>
+            <wp:cNvGraphicFramePr>
+              <a:graphicFrameLocks xmlns:a="http://schemas.openxmlformats.org/drawingml/2006/main" noChangeAspect="1"/>
+            </wp:cNvGraphicFramePr>
+            <a:graphic xmlns:a="http://schemas.openxmlformats.org/drawingml/2006/main">
+              <a:graphicData uri="http://schemas.openxmlformats.org/drawingml/2006/picture">
+                <pic:pic xmlns:pic="http://schemas.openxmlformats.org/drawingml/2006/picture">
+                  <pic:nvPicPr>
+                    <pic:cNvPr id="1" name=""/>
+                    <pic:cNvPicPr/>
+                  </pic:nvPicPr>
+                  <pic:blipFill>
+                    <a:blip r:embed="rId17"/>
+                    <a:stretch>
+                      <a:fillRect/>
+                    </a:stretch>
+                  </pic:blipFill>
+                  <pic:spPr>
+                    <a:xfrm>
+                      <a:off x="0" y="0"/>
+                      <a:ext cx="5940425" cy="770255"/>
+                    </a:xfrm>
+                    <a:prstGeom prst="rect">
+                      <a:avLst/>
+                    </a:prstGeom>
+                  </pic:spPr>
+                </pic:pic>
+              </a:graphicData>
+            </a:graphic>
+          </wp:inline>
+        </w:drawing>
+      </w:r>
+    </w:p>
+    <w:p>
+      <w:pPr>
+        <w:pStyle w:val="a3"/>
+        <w:rPr>
+          <w:rFonts w:ascii="Times New Roman"/>
+          <w:sz w:val="26"/>
+          <w:szCs w:val="26"/>
+          <w:lang w:val="ru-RU"/>
+        </w:rPr>
+      </w:pPr>
+      <w:proofErr w:type="spellStart"/>
+      <w:r>
+        <w:rPr>
+          <w:rFonts w:ascii="Times New Roman"/>
+          <w:sz w:val="26"/>
+          <w:szCs w:val="26"/>
+        </w:rPr>
+        <w:t>fsck</w:t>
+      </w:r>
+      <w:proofErr w:type="spellEnd"/>
+      <w:r>
+        <w:rPr>
+          <w:rFonts w:ascii="Times New Roman"/>
+          <w:sz w:val="26"/>
+          <w:szCs w:val="26"/>
+          <w:lang w:val="ru-RU"/>
+        </w:rPr>
+        <w:t xml:space="preserve"> </w:t>
+      </w:r>
+      <w:r>
+        <w:rPr>
+          <w:rFonts w:ascii="Times New Roman"/>
+          <w:sz w:val="26"/>
+          <w:szCs w:val="26"/>
+          <w:lang w:val="ru-RU"/>
+        </w:rPr>
+        <w:t>–</w:t>
+      </w:r>
+      <w:r>
+        <w:rPr>
+          <w:rFonts w:ascii="Times New Roman"/>
+          <w:sz w:val="26"/>
+          <w:szCs w:val="26"/>
+          <w:lang w:val="ru-RU"/>
+        </w:rPr>
+        <w:t xml:space="preserve"> </w:t>
+      </w:r>
+      <w:r>
+        <w:rPr>
+          <w:rFonts w:ascii="Times New Roman"/>
+          <w:sz w:val="26"/>
+          <w:szCs w:val="26"/>
+          <w:lang w:val="ru-RU"/>
+        </w:rPr>
+        <w:t xml:space="preserve">команда для проверки и восстановления системы </w:t>
+      </w:r>
+      <w:r>
+        <w:rPr>
+          <w:rFonts w:ascii="Times New Roman"/>
+          <w:sz w:val="26"/>
+          <w:szCs w:val="26"/>
+        </w:rPr>
+        <w:t>Linux</w:t>
+      </w:r>
+    </w:p>
+    <w:p>
+      <w:pPr>
+        <w:pStyle w:val="a3"/>
+        <w:rPr>
+          <w:rFonts w:ascii="Times New Roman"/>
+          <w:sz w:val="26"/>
+          <w:szCs w:val="26"/>
+          <w:lang w:val="ru-RU"/>
+        </w:rPr>
+      </w:pPr>
+      <w:r>
+        <w:rPr>
+          <w:rFonts w:ascii="Times New Roman"/>
+          <w:sz w:val="26"/>
+          <w:szCs w:val="26"/>
+          <w:lang w:val="ru-RU"/>
+        </w:rPr>
+        <w:drawing>
+          <wp:inline distT="0" distB="0" distL="0" distR="0" wp14:anchorId="249C0D73" wp14:editId="43DE03FC">
+            <wp:extent cx="5940425" cy="1078865"/>
+            <wp:effectExtent l="0" t="0" r="3175" b="6985"/>
+            <wp:docPr id="15" name="Рисунок 15"/>
+            <wp:cNvGraphicFramePr>
+              <a:graphicFrameLocks xmlns:a="http://schemas.openxmlformats.org/drawingml/2006/main" noChangeAspect="1"/>
+            </wp:cNvGraphicFramePr>
+            <a:graphic xmlns:a="http://schemas.openxmlformats.org/drawingml/2006/main">
+              <a:graphicData uri="http://schemas.openxmlformats.org/drawingml/2006/picture">
+                <pic:pic xmlns:pic="http://schemas.openxmlformats.org/drawingml/2006/picture">
+                  <pic:nvPicPr>
+                    <pic:cNvPr id="1" name=""/>
+                    <pic:cNvPicPr/>
+                  </pic:nvPicPr>
+                  <pic:blipFill>
+                    <a:blip r:embed="rId18"/>
+                    <a:stretch>
+                      <a:fillRect/>
+                    </a:stretch>
+                  </pic:blipFill>
+                  <pic:spPr>
+                    <a:xfrm>
+                      <a:off x="0" y="0"/>
+                      <a:ext cx="5940425" cy="1078865"/>
+                    </a:xfrm>
+                    <a:prstGeom prst="rect">
+                      <a:avLst/>
+                    </a:prstGeom>
+                  </pic:spPr>
+                </pic:pic>
+              </a:graphicData>
+            </a:graphic>
+          </wp:inline>
+        </w:drawing>
+      </w:r>
+    </w:p>
+    <w:p>
+      <w:pPr>
+        <w:pStyle w:val="a3"/>
+        <w:rPr>
+          <w:rFonts w:ascii="Times New Roman"/>
+          <w:sz w:val="26"/>
+          <w:szCs w:val="26"/>
+          <w:lang w:val="ru-RU"/>
+        </w:rPr>
+      </w:pPr>
+      <w:proofErr w:type="spellStart"/>
+      <w:r>
+        <w:rPr>
+          <w:rFonts w:ascii="Times New Roman"/>
+          <w:sz w:val="26"/>
+          <w:szCs w:val="26"/>
+        </w:rPr>
+        <w:t>mkfs</w:t>
+      </w:r>
+      <w:proofErr w:type="spellEnd"/>
+      <w:r>
+        <w:rPr>
+          <w:rFonts w:ascii="Times New Roman"/>
+          <w:sz w:val="26"/>
+          <w:szCs w:val="26"/>
+          <w:lang w:val="ru-RU"/>
+        </w:rPr>
+        <w:t xml:space="preserve"> – </w:t>
+      </w:r>
+      <w:r>
+        <w:rPr>
+          <w:rFonts w:ascii="Times New Roman"/>
+          <w:sz w:val="26"/>
+          <w:szCs w:val="26"/>
+          <w:lang w:val="ru-RU"/>
+        </w:rPr>
+        <w:t>команда для создания новой файловой системы</w:t>
+      </w:r>
+    </w:p>
+    <w:p>
+      <w:pPr>
+        <w:pStyle w:val="a3"/>
+        <w:rPr>
+          <w:rFonts w:ascii="Times New Roman"/>
+          <w:sz w:val="26"/>
+          <w:szCs w:val="26"/>
+          <w:lang w:val="ru-RU"/>
+        </w:rPr>
+      </w:pPr>
+      <w:r>
+        <w:rPr>
+          <w:rFonts w:ascii="Times New Roman"/>
+          <w:sz w:val="26"/>
+          <w:szCs w:val="26"/>
+          <w:lang w:val="ru-RU"/>
+        </w:rPr>
+        <w:drawing>
+          <wp:inline distT="0" distB="0" distL="0" distR="0" wp14:anchorId="0369AB75" wp14:editId="2054CF22">
+            <wp:extent cx="5940425" cy="1221740"/>
+            <wp:effectExtent l="0" t="0" r="3175" b="0"/>
+            <wp:docPr id="16" name="Рисунок 16"/>
+            <wp:cNvGraphicFramePr>
+              <a:graphicFrameLocks xmlns:a="http://schemas.openxmlformats.org/drawingml/2006/main" noChangeAspect="1"/>
+            </wp:cNvGraphicFramePr>
+            <a:graphic xmlns:a="http://schemas.openxmlformats.org/drawingml/2006/main">
+              <a:graphicData uri="http://schemas.openxmlformats.org/drawingml/2006/picture">
+                <pic:pic xmlns:pic="http://schemas.openxmlformats.org/drawingml/2006/picture">
+                  <pic:nvPicPr>
+                    <pic:cNvPr id="1" name=""/>
+                    <pic:cNvPicPr/>
+                  </pic:nvPicPr>
+                  <pic:blipFill>
+                    <a:blip r:embed="rId19"/>
+                    <a:stretch>
+                      <a:fillRect/>
+                    </a:stretch>
+                  </pic:blipFill>
+                  <pic:spPr>
+                    <a:xfrm>
+                      <a:off x="0" y="0"/>
+                      <a:ext cx="5940425" cy="1221740"/>
+                    </a:xfrm>
+                    <a:prstGeom prst="rect">
+                      <a:avLst/>
+                    </a:prstGeom>
+                  </pic:spPr>
+                </pic:pic>
+              </a:graphicData>
+            </a:graphic>
+          </wp:inline>
+        </w:drawing>
+      </w:r>
+    </w:p>
+    <w:p>
+      <w:pPr>
+        <w:pStyle w:val="a3"/>
+        <w:rPr>
+          <w:rFonts w:ascii="Times New Roman"/>
+          <w:sz w:val="26"/>
+          <w:szCs w:val="26"/>
+          <w:lang w:val="ru-RU"/>
+        </w:rPr>
+      </w:pPr>
+      <w:r>
+        <w:rPr>
+          <w:rFonts w:ascii="Times New Roman"/>
+          <w:sz w:val="26"/>
+          <w:szCs w:val="26"/>
+        </w:rPr>
+        <w:t>kill</w:t>
+      </w:r>
+      <w:r>
+        <w:rPr>
+          <w:rFonts w:ascii="Times New Roman"/>
+          <w:sz w:val="26"/>
+          <w:szCs w:val="26"/>
+          <w:lang w:val="ru-RU"/>
+        </w:rPr>
+        <w:t xml:space="preserve"> – </w:t>
+      </w:r>
+      <w:r>
+        <w:rPr>
+          <w:rFonts w:ascii="Times New Roman"/>
+          <w:sz w:val="26"/>
+          <w:szCs w:val="26"/>
+          <w:lang w:val="ru-RU"/>
+        </w:rPr>
+        <w:t>команда для завершения процесса</w:t>
+      </w:r>
+    </w:p>
+    <w:p>
+      <w:pPr>
+        <w:pStyle w:val="a3"/>
+        <w:rPr>
+          <w:rFonts w:ascii="Times New Roman"/>
+          <w:sz w:val="26"/>
+          <w:szCs w:val="26"/>
+          <w:lang w:val="ru-RU"/>
+        </w:rPr>
+      </w:pPr>
     </w:p>
     <w:p>
       <w:pPr>
@@ -769,6 +2890,77 @@
         </w:rPr>
         <w:t xml:space="preserve"> работы </w:t>
       </w:r>
+      <w:r>
+        <w:rPr>
+          <w:rFonts w:ascii="Times New Roman"/>
+          <w:sz w:val="26"/>
+          <w:szCs w:val="26"/>
+          <w:lang w:val="ru-RU"/>
+        </w:rPr>
+        <w:t xml:space="preserve">я </w:t>
+      </w:r>
+      <w:r>
+        <w:rPr>
+          <w:rFonts w:ascii="Times New Roman" w:eastAsia="Droid Sans Fallb"/>
+          <w:color w:val="000000"/>
+          <w:sz w:val="26"/>
+          <w:lang w:val="ru-RU"/>
+        </w:rPr>
+        <w:t>ознакомил</w:t>
+      </w:r>
+      <w:r>
+        <w:rPr>
+          <w:rFonts w:ascii="Times New Roman" w:eastAsia="Droid Sans Fallb"/>
+          <w:color w:val="000000"/>
+          <w:sz w:val="26"/>
+          <w:lang w:val="ru-RU"/>
+        </w:rPr>
+        <w:t xml:space="preserve">ся с файловой системой </w:t>
+      </w:r>
+      <w:r>
+        <w:rPr>
+          <w:rFonts w:ascii="Times New Roman" w:eastAsia="Droid Sans Fallb"/>
+          <w:color w:val="000000"/>
+          <w:sz w:val="26"/>
+        </w:rPr>
+        <w:t>Linux</w:t>
+      </w:r>
+      <w:r>
+        <w:rPr>
+          <w:rFonts w:ascii="Times New Roman" w:eastAsia="Droid Sans Fallb"/>
+          <w:color w:val="000000"/>
+          <w:sz w:val="26"/>
+          <w:lang w:val="ru-RU"/>
+        </w:rPr>
+        <w:t xml:space="preserve">, </w:t>
+      </w:r>
+      <w:r>
+        <w:rPr>
+          <w:rFonts w:ascii="Times New Roman" w:eastAsia="Droid Sans Fallb"/>
+          <w:color w:val="000000"/>
+          <w:sz w:val="26"/>
+          <w:lang w:val="ru-RU"/>
+        </w:rPr>
+        <w:t>ее структурой, именами и содержани</w:t>
+      </w:r>
+      <w:r>
+        <w:rPr>
+          <w:rFonts w:ascii="Times New Roman" w:eastAsia="Droid Sans Fallb"/>
+          <w:color w:val="000000"/>
+          <w:sz w:val="26"/>
+          <w:lang w:val="ru-RU"/>
+        </w:rPr>
+        <w:t>ем каталогов, а также приобрел</w:t>
+      </w:r>
+      <w:r>
+        <w:rPr>
+          <w:rFonts w:ascii="Times New Roman" w:eastAsia="Droid Sans Fallb"/>
+          <w:color w:val="000000"/>
+          <w:sz w:val="26"/>
+          <w:lang w:val="ru-RU"/>
+        </w:rPr>
+        <w:t xml:space="preserve"> практические навыки по применению команд для работы с файлами и каталогами, по управлению процессами (и работами), по проверке использования диска и обслуживанию файловой системы.</w:t>
+      </w:r>
     </w:p>
     <w:p>
       <w:pPr>
@@ -791,6 +2983,7 @@
         <w:rPr>
           <w:lang w:val="ru-RU"/>
         </w:rPr>
+        <w:lastRenderedPageBreak/>
         <w:t>Ответы на контрольные вопросы</w:t>
       </w:r>
     </w:p>
@@ -808,6 +3001,1287 @@
           <w:lang w:val="ru-RU"/>
         </w:rPr>
       </w:pPr>
+      <w:r>
+        <w:rPr>
+          <w:rFonts w:ascii="Times New Roman"/>
+          <w:sz w:val="26"/>
+          <w:szCs w:val="26"/>
+          <w:lang w:val="ru-RU"/>
+        </w:rPr>
+        <w:t xml:space="preserve">Вводим команду </w:t>
+      </w:r>
+      <w:proofErr w:type="spellStart"/>
+      <w:r>
+        <w:rPr>
+          <w:rFonts w:ascii="Times New Roman"/>
+          <w:sz w:val="26"/>
+          <w:szCs w:val="26"/>
+        </w:rPr>
+        <w:t>df</w:t>
+      </w:r>
+      <w:proofErr w:type="spellEnd"/>
+      <w:r>
+        <w:rPr>
+          <w:rFonts w:ascii="Times New Roman"/>
+          <w:sz w:val="26"/>
+          <w:szCs w:val="26"/>
+          <w:lang w:val="ru-RU"/>
+        </w:rPr>
+        <w:t xml:space="preserve"> –</w:t>
+      </w:r>
+      <w:proofErr w:type="spellStart"/>
+      <w:r>
+        <w:rPr>
+          <w:rFonts w:ascii="Times New Roman"/>
+          <w:sz w:val="26"/>
+          <w:szCs w:val="26"/>
+        </w:rPr>
+        <w:t>Th</w:t>
+      </w:r>
+      <w:proofErr w:type="spellEnd"/>
+      <w:r>
+        <w:rPr>
+          <w:rFonts w:ascii="Times New Roman"/>
+          <w:sz w:val="26"/>
+          <w:szCs w:val="26"/>
+          <w:lang w:val="ru-RU"/>
+        </w:rPr>
+        <w:t xml:space="preserve"> </w:t>
+      </w:r>
+      <w:r>
+        <w:rPr>
+          <w:rFonts w:ascii="Times New Roman"/>
+          <w:sz w:val="26"/>
+          <w:szCs w:val="26"/>
+          <w:lang w:val="ru-RU"/>
+        </w:rPr>
+        <w:t>и получаем список:</w:t>
+      </w:r>
+    </w:p>
+    <w:p>
+      <w:pPr>
+        <w:pStyle w:val="a3"/>
+        <w:numPr>
+          <w:ilvl w:val="1"/>
+          <w:numId w:val="2"/>
+        </w:numPr>
+        <w:rPr>
+          <w:rFonts w:ascii="Times New Roman"/>
+          <w:sz w:val="26"/>
+          <w:szCs w:val="26"/>
+          <w:lang w:val="ru-RU"/>
+        </w:rPr>
+      </w:pPr>
+      <w:proofErr w:type="spellStart"/>
+      <w:r>
+        <w:rPr>
+          <w:rFonts w:ascii="Times New Roman"/>
+          <w:sz w:val="26"/>
+          <w:szCs w:val="26"/>
+        </w:rPr>
+        <w:t>btrfs</w:t>
+      </w:r>
+      <w:proofErr w:type="spellEnd"/>
+      <w:r>
+        <w:rPr>
+          <w:rFonts w:ascii="Times New Roman"/>
+          <w:sz w:val="26"/>
+          <w:szCs w:val="26"/>
+          <w:lang w:val="ru-RU"/>
+        </w:rPr>
+        <w:t xml:space="preserve"> – </w:t>
+      </w:r>
+      <w:r>
+        <w:rPr>
+          <w:rFonts w:ascii="Times New Roman"/>
+          <w:sz w:val="26"/>
+          <w:szCs w:val="26"/>
+          <w:lang w:val="ru-RU"/>
+        </w:rPr>
+        <w:t xml:space="preserve">система, альтернативная </w:t>
+      </w:r>
+      <w:r>
+        <w:rPr>
+          <w:rFonts w:ascii="Times New Roman"/>
+          <w:sz w:val="26"/>
+          <w:szCs w:val="26"/>
+        </w:rPr>
+        <w:t>ZFS</w:t>
+      </w:r>
+      <w:r>
+        <w:rPr>
+          <w:rFonts w:ascii="Times New Roman"/>
+          <w:sz w:val="26"/>
+          <w:szCs w:val="26"/>
+          <w:lang w:val="ru-RU"/>
+        </w:rPr>
+        <w:t xml:space="preserve">, </w:t>
+      </w:r>
+      <w:r>
+        <w:rPr>
+          <w:rFonts w:ascii="Times New Roman"/>
+          <w:sz w:val="26"/>
+          <w:szCs w:val="26"/>
+          <w:lang w:val="ru-RU"/>
+        </w:rPr>
+        <w:t>также направленная на отказоустойчивость</w:t>
+      </w:r>
+    </w:p>
+    <w:p>
+      <w:pPr>
+        <w:pStyle w:val="a3"/>
+        <w:numPr>
+          <w:ilvl w:val="1"/>
+          <w:numId w:val="2"/>
+        </w:numPr>
+        <w:rPr>
+          <w:rFonts w:ascii="Times New Roman"/>
+          <w:sz w:val="26"/>
+          <w:szCs w:val="26"/>
+          <w:lang w:val="ru-RU"/>
+        </w:rPr>
+      </w:pPr>
+      <w:proofErr w:type="spellStart"/>
+      <w:r>
+        <w:rPr>
+          <w:rFonts w:ascii="Times New Roman"/>
+          <w:sz w:val="26"/>
+          <w:szCs w:val="26"/>
+        </w:rPr>
+        <w:t>devtmpfs</w:t>
+      </w:r>
+      <w:proofErr w:type="spellEnd"/>
+      <w:r>
+        <w:rPr>
+          <w:rFonts w:ascii="Times New Roman"/>
+          <w:sz w:val="26"/>
+          <w:szCs w:val="26"/>
+          <w:lang w:val="ru-RU"/>
+        </w:rPr>
+        <w:t xml:space="preserve"> – </w:t>
+      </w:r>
+      <w:r>
+        <w:rPr>
+          <w:rFonts w:ascii="Times New Roman"/>
+          <w:sz w:val="26"/>
+          <w:szCs w:val="26"/>
+          <w:lang w:val="ru-RU"/>
+        </w:rPr>
+        <w:t xml:space="preserve">виртуальная файловая система, смонтированная на </w:t>
+      </w:r>
+      <w:r>
+        <w:rPr>
+          <w:rFonts w:ascii="Times New Roman"/>
+          <w:sz w:val="26"/>
+          <w:szCs w:val="26"/>
+        </w:rPr>
+        <w:t>dev</w:t>
+      </w:r>
+      <w:r>
+        <w:rPr>
+          <w:rFonts w:ascii="Times New Roman"/>
+          <w:sz w:val="26"/>
+          <w:szCs w:val="26"/>
+          <w:lang w:val="ru-RU"/>
+        </w:rPr>
+        <w:t xml:space="preserve">, </w:t>
+      </w:r>
+      <w:r>
+        <w:rPr>
+          <w:rFonts w:ascii="Times New Roman"/>
+          <w:sz w:val="26"/>
+          <w:szCs w:val="26"/>
+          <w:lang w:val="ru-RU"/>
+        </w:rPr>
+        <w:t xml:space="preserve">является экземпляром </w:t>
+      </w:r>
+      <w:proofErr w:type="spellStart"/>
+      <w:r>
+        <w:rPr>
+          <w:rFonts w:ascii="Times New Roman"/>
+          <w:sz w:val="26"/>
+          <w:szCs w:val="26"/>
+        </w:rPr>
+        <w:t>tmpfs</w:t>
+      </w:r>
+      <w:proofErr w:type="spellEnd"/>
+    </w:p>
+    <w:p>
+      <w:pPr>
+        <w:pStyle w:val="a3"/>
+        <w:numPr>
+          <w:ilvl w:val="1"/>
+          <w:numId w:val="2"/>
+        </w:numPr>
+        <w:rPr>
+          <w:rFonts w:ascii="Times New Roman"/>
+          <w:sz w:val="26"/>
+          <w:szCs w:val="26"/>
+          <w:lang w:val="ru-RU"/>
+        </w:rPr>
+      </w:pPr>
+      <w:proofErr w:type="spellStart"/>
+      <w:r>
+        <w:rPr>
+          <w:rFonts w:ascii="Times New Roman"/>
+          <w:sz w:val="26"/>
+          <w:szCs w:val="26"/>
+        </w:rPr>
+        <w:t>tmpfs</w:t>
+      </w:r>
+      <w:proofErr w:type="spellEnd"/>
+      <w:r>
+        <w:rPr>
+          <w:rFonts w:ascii="Times New Roman"/>
+          <w:sz w:val="26"/>
+          <w:szCs w:val="26"/>
+          <w:lang w:val="ru-RU"/>
+        </w:rPr>
+        <w:t xml:space="preserve"> – </w:t>
+      </w:r>
+      <w:r>
+        <w:rPr>
+          <w:rFonts w:ascii="Times New Roman"/>
+          <w:sz w:val="26"/>
+          <w:szCs w:val="26"/>
+          <w:lang w:val="ru-RU"/>
+        </w:rPr>
+        <w:t>виртуальная файловая система для хранения файлов в оперативной памяти</w:t>
+      </w:r>
+    </w:p>
+    <w:p>
+      <w:pPr>
+        <w:pStyle w:val="a3"/>
+        <w:numPr>
+          <w:ilvl w:val="1"/>
+          <w:numId w:val="2"/>
+        </w:numPr>
+        <w:rPr>
+          <w:rFonts w:ascii="Times New Roman"/>
+          <w:sz w:val="26"/>
+          <w:szCs w:val="26"/>
+          <w:lang w:val="ru-RU"/>
+        </w:rPr>
+      </w:pPr>
+      <w:proofErr w:type="spellStart"/>
+      <w:r>
+        <w:rPr>
+          <w:rFonts w:ascii="Times New Roman"/>
+          <w:sz w:val="26"/>
+          <w:szCs w:val="26"/>
+        </w:rPr>
+        <w:t>ext</w:t>
+      </w:r>
+      <w:proofErr w:type="spellEnd"/>
+      <w:r>
+        <w:rPr>
+          <w:rFonts w:ascii="Times New Roman"/>
+          <w:sz w:val="26"/>
+          <w:szCs w:val="26"/>
+          <w:lang w:val="ru-RU"/>
+        </w:rPr>
+        <w:t xml:space="preserve">4 – </w:t>
+      </w:r>
+      <w:r>
+        <w:rPr>
+          <w:rFonts w:ascii="Times New Roman"/>
+          <w:sz w:val="26"/>
+          <w:szCs w:val="26"/>
+          <w:lang w:val="ru-RU"/>
+        </w:rPr>
+        <w:t xml:space="preserve">файловая система по умолчанию для </w:t>
+      </w:r>
+      <w:proofErr w:type="spellStart"/>
+      <w:r>
+        <w:rPr>
+          <w:rFonts w:ascii="Times New Roman"/>
+          <w:sz w:val="26"/>
+          <w:szCs w:val="26"/>
+          <w:lang w:val="ru-RU"/>
+        </w:rPr>
+        <w:t>линукса</w:t>
+      </w:r>
+      <w:proofErr w:type="spellEnd"/>
+      <w:r>
+        <w:rPr>
+          <w:rFonts w:ascii="Times New Roman"/>
+          <w:sz w:val="26"/>
+          <w:szCs w:val="26"/>
+          <w:lang w:val="ru-RU"/>
+        </w:rPr>
+        <w:t>, дисковая</w:t>
+      </w:r>
+    </w:p>
+    <w:p>
+      <w:pPr>
+        <w:pStyle w:val="a3"/>
+        <w:numPr>
+          <w:ilvl w:val="1"/>
+          <w:numId w:val="2"/>
+        </w:numPr>
+        <w:rPr>
+          <w:rFonts w:ascii="Times New Roman"/>
+          <w:sz w:val="26"/>
+          <w:szCs w:val="26"/>
+          <w:lang w:val="ru-RU"/>
+        </w:rPr>
+      </w:pPr>
+      <w:proofErr w:type="spellStart"/>
+      <w:r>
+        <w:rPr>
+          <w:rFonts w:ascii="Times New Roman"/>
+          <w:sz w:val="26"/>
+          <w:szCs w:val="26"/>
+        </w:rPr>
+        <w:t>vboxsf</w:t>
+      </w:r>
+      <w:proofErr w:type="spellEnd"/>
+      <w:r>
+        <w:rPr>
+          <w:rFonts w:ascii="Times New Roman"/>
+          <w:sz w:val="26"/>
+          <w:szCs w:val="26"/>
+          <w:lang w:val="ru-RU"/>
+        </w:rPr>
+        <w:t xml:space="preserve"> – система общих файлов для </w:t>
+      </w:r>
+      <w:proofErr w:type="spellStart"/>
+      <w:r>
+        <w:rPr>
+          <w:rFonts w:ascii="Times New Roman"/>
+          <w:sz w:val="26"/>
+          <w:szCs w:val="26"/>
+        </w:rPr>
+        <w:t>Virtualbox</w:t>
+      </w:r>
+      <w:proofErr w:type="spellEnd"/>
+    </w:p>
+    <w:p>
+      <w:pPr>
+        <w:pStyle w:val="a3"/>
+        <w:numPr>
+          <w:ilvl w:val="0"/>
+          <w:numId w:val="2"/>
+        </w:numPr>
+        <w:rPr>
+          <w:rFonts w:ascii="Times New Roman"/>
+          <w:sz w:val="26"/>
+          <w:szCs w:val="26"/>
+          <w:lang w:val="ru-RU"/>
+        </w:rPr>
+      </w:pPr>
+      <w:r>
+        <w:rPr>
+          <w:rFonts w:ascii="Times New Roman"/>
+          <w:sz w:val="26"/>
+          <w:szCs w:val="26"/>
+          <w:lang w:val="ru-RU"/>
+        </w:rPr>
+        <w:t xml:space="preserve">Файловая система </w:t>
+      </w:r>
+      <w:r>
+        <w:rPr>
+          <w:rFonts w:ascii="Times New Roman"/>
+          <w:sz w:val="26"/>
+          <w:szCs w:val="26"/>
+        </w:rPr>
+        <w:t>Linux</w:t>
+      </w:r>
+      <w:r>
+        <w:rPr>
+          <w:rFonts w:ascii="Times New Roman"/>
+          <w:sz w:val="26"/>
+          <w:szCs w:val="26"/>
+          <w:lang w:val="ru-RU"/>
+        </w:rPr>
+        <w:t xml:space="preserve"> – </w:t>
+      </w:r>
+      <w:r>
+        <w:rPr>
+          <w:rFonts w:ascii="Times New Roman"/>
+          <w:sz w:val="26"/>
+          <w:szCs w:val="26"/>
+          <w:lang w:val="ru-RU"/>
+        </w:rPr>
+        <w:t>иерархическая, начинающаяся с корневого каталога и разрастающаяся в дерево с директориями. Директории первого уровня:</w:t>
+      </w:r>
+    </w:p>
+    <w:p>
+      <w:pPr>
+        <w:pStyle w:val="a3"/>
+        <w:numPr>
+          <w:ilvl w:val="1"/>
+          <w:numId w:val="2"/>
+        </w:numPr>
+        <w:rPr>
+          <w:rFonts w:ascii="Times New Roman"/>
+          <w:sz w:val="26"/>
+          <w:szCs w:val="26"/>
+          <w:lang w:val="ru-RU"/>
+        </w:rPr>
+      </w:pPr>
+      <w:r>
+        <w:rPr>
+          <w:rFonts w:ascii="Times New Roman"/>
+          <w:sz w:val="26"/>
+          <w:szCs w:val="26"/>
+        </w:rPr>
+        <w:t xml:space="preserve">root – </w:t>
+      </w:r>
+      <w:r>
+        <w:rPr>
+          <w:rFonts w:ascii="Times New Roman"/>
+          <w:sz w:val="26"/>
+          <w:szCs w:val="26"/>
+          <w:lang w:val="ru-RU"/>
+        </w:rPr>
+        <w:t>главный каталог</w:t>
+      </w:r>
+    </w:p>
+    <w:p>
+      <w:pPr>
+        <w:pStyle w:val="a3"/>
+        <w:numPr>
+          <w:ilvl w:val="1"/>
+          <w:numId w:val="2"/>
+        </w:numPr>
+        <w:rPr>
+          <w:rFonts w:ascii="Times New Roman"/>
+          <w:sz w:val="26"/>
+          <w:szCs w:val="26"/>
+          <w:lang w:val="ru-RU"/>
+        </w:rPr>
+      </w:pPr>
+      <w:r>
+        <w:rPr>
+          <w:rFonts w:ascii="Times New Roman"/>
+          <w:sz w:val="26"/>
+          <w:szCs w:val="26"/>
+        </w:rPr>
+        <w:t xml:space="preserve">bin – </w:t>
+      </w:r>
+      <w:r>
+        <w:rPr>
+          <w:rFonts w:ascii="Times New Roman"/>
+          <w:sz w:val="26"/>
+          <w:szCs w:val="26"/>
+          <w:lang w:val="ru-RU"/>
+        </w:rPr>
+        <w:t>каталог с исполняемыми файлами</w:t>
+      </w:r>
+    </w:p>
+    <w:p>
+      <w:pPr>
+        <w:pStyle w:val="a3"/>
+        <w:numPr>
+          <w:ilvl w:val="1"/>
+          <w:numId w:val="2"/>
+        </w:numPr>
+        <w:rPr>
+          <w:rFonts w:ascii="Times New Roman"/>
+          <w:sz w:val="26"/>
+          <w:szCs w:val="26"/>
+          <w:lang w:val="ru-RU"/>
+        </w:rPr>
+      </w:pPr>
+      <w:r>
+        <w:rPr>
+          <w:rFonts w:ascii="Times New Roman"/>
+          <w:sz w:val="26"/>
+          <w:szCs w:val="26"/>
+        </w:rPr>
+        <w:t xml:space="preserve">home – </w:t>
+      </w:r>
+      <w:r>
+        <w:rPr>
+          <w:rFonts w:ascii="Times New Roman"/>
+          <w:sz w:val="26"/>
+          <w:szCs w:val="26"/>
+          <w:lang w:val="ru-RU"/>
+        </w:rPr>
+        <w:t>домашний каталог</w:t>
+      </w:r>
+    </w:p>
+    <w:p>
+      <w:pPr>
+        <w:pStyle w:val="a3"/>
+        <w:numPr>
+          <w:ilvl w:val="1"/>
+          <w:numId w:val="2"/>
+        </w:numPr>
+        <w:rPr>
+          <w:rFonts w:ascii="Times New Roman"/>
+          <w:sz w:val="26"/>
+          <w:szCs w:val="26"/>
+          <w:lang w:val="ru-RU"/>
+        </w:rPr>
+      </w:pPr>
+      <w:r>
+        <w:rPr>
+          <w:rFonts w:ascii="Times New Roman"/>
+          <w:sz w:val="26"/>
+          <w:szCs w:val="26"/>
+        </w:rPr>
+        <w:t xml:space="preserve">boot – </w:t>
+      </w:r>
+      <w:r>
+        <w:rPr>
+          <w:rFonts w:ascii="Times New Roman"/>
+          <w:sz w:val="26"/>
+          <w:szCs w:val="26"/>
+          <w:lang w:val="ru-RU"/>
+        </w:rPr>
+        <w:t>каталог с файлами загрузчика</w:t>
+      </w:r>
+    </w:p>
+    <w:p>
+      <w:pPr>
+        <w:pStyle w:val="a3"/>
+        <w:numPr>
+          <w:ilvl w:val="1"/>
+          <w:numId w:val="2"/>
+        </w:numPr>
+        <w:rPr>
+          <w:rFonts w:ascii="Times New Roman"/>
+          <w:sz w:val="26"/>
+          <w:szCs w:val="26"/>
+          <w:lang w:val="ru-RU"/>
+        </w:rPr>
+      </w:pPr>
+      <w:r>
+        <w:rPr>
+          <w:rFonts w:ascii="Times New Roman"/>
+          <w:sz w:val="26"/>
+          <w:szCs w:val="26"/>
+        </w:rPr>
+        <w:t>dev</w:t>
+      </w:r>
+      <w:r>
+        <w:rPr>
+          <w:rFonts w:ascii="Times New Roman"/>
+          <w:sz w:val="26"/>
+          <w:szCs w:val="26"/>
+          <w:lang w:val="ru-RU"/>
+        </w:rPr>
+        <w:t xml:space="preserve"> – </w:t>
+      </w:r>
+      <w:r>
+        <w:rPr>
+          <w:rFonts w:ascii="Times New Roman"/>
+          <w:sz w:val="26"/>
+          <w:szCs w:val="26"/>
+          <w:lang w:val="ru-RU"/>
+        </w:rPr>
+        <w:t>каталог с файлами аппаратного обеспечения</w:t>
+      </w:r>
+    </w:p>
+    <w:p>
+      <w:pPr>
+        <w:pStyle w:val="a3"/>
+        <w:numPr>
+          <w:ilvl w:val="1"/>
+          <w:numId w:val="2"/>
+        </w:numPr>
+        <w:rPr>
+          <w:rFonts w:ascii="Times New Roman"/>
+          <w:sz w:val="26"/>
+          <w:szCs w:val="26"/>
+          <w:lang w:val="ru-RU"/>
+        </w:rPr>
+      </w:pPr>
+      <w:r>
+        <w:rPr>
+          <w:rFonts w:ascii="Times New Roman"/>
+          <w:sz w:val="26"/>
+          <w:szCs w:val="26"/>
+        </w:rPr>
+        <w:t>lib</w:t>
+      </w:r>
+      <w:r>
+        <w:rPr>
+          <w:rFonts w:ascii="Times New Roman"/>
+          <w:sz w:val="26"/>
+          <w:szCs w:val="26"/>
+          <w:lang w:val="ru-RU"/>
+        </w:rPr>
+        <w:t>/</w:t>
+      </w:r>
+      <w:r>
+        <w:rPr>
+          <w:rFonts w:ascii="Times New Roman"/>
+          <w:sz w:val="26"/>
+          <w:szCs w:val="26"/>
+        </w:rPr>
+        <w:t>lib</w:t>
+      </w:r>
+      <w:r>
+        <w:rPr>
+          <w:rFonts w:ascii="Times New Roman"/>
+          <w:sz w:val="26"/>
+          <w:szCs w:val="26"/>
+          <w:lang w:val="ru-RU"/>
+        </w:rPr>
+        <w:t xml:space="preserve">64 – </w:t>
+      </w:r>
+      <w:r>
+        <w:rPr>
+          <w:rFonts w:ascii="Times New Roman"/>
+          <w:sz w:val="26"/>
+          <w:szCs w:val="26"/>
+          <w:lang w:val="ru-RU"/>
+        </w:rPr>
+        <w:t>каталоги с динамическими библиотеками</w:t>
+      </w:r>
+    </w:p>
+    <w:p>
+      <w:pPr>
+        <w:pStyle w:val="a3"/>
+        <w:numPr>
+          <w:ilvl w:val="1"/>
+          <w:numId w:val="2"/>
+        </w:numPr>
+        <w:rPr>
+          <w:rFonts w:ascii="Times New Roman"/>
+          <w:sz w:val="26"/>
+          <w:szCs w:val="26"/>
+          <w:lang w:val="ru-RU"/>
+        </w:rPr>
+      </w:pPr>
+      <w:r>
+        <w:rPr>
+          <w:rFonts w:ascii="Times New Roman"/>
+          <w:sz w:val="26"/>
+          <w:szCs w:val="26"/>
+        </w:rPr>
+        <w:t>media</w:t>
+      </w:r>
+      <w:r>
+        <w:rPr>
+          <w:rFonts w:ascii="Times New Roman"/>
+          <w:sz w:val="26"/>
+          <w:szCs w:val="26"/>
+          <w:lang w:val="ru-RU"/>
+        </w:rPr>
+        <w:t xml:space="preserve"> – </w:t>
+      </w:r>
+      <w:r>
+        <w:rPr>
+          <w:rFonts w:ascii="Times New Roman"/>
+          <w:sz w:val="26"/>
+          <w:szCs w:val="26"/>
+          <w:lang w:val="ru-RU"/>
+        </w:rPr>
+        <w:t>каталог для подключаемых внешних устройств</w:t>
+      </w:r>
+    </w:p>
+    <w:p>
+      <w:pPr>
+        <w:pStyle w:val="a3"/>
+        <w:numPr>
+          <w:ilvl w:val="1"/>
+          <w:numId w:val="2"/>
+        </w:numPr>
+        <w:rPr>
+          <w:rFonts w:ascii="Times New Roman"/>
+          <w:sz w:val="26"/>
+          <w:szCs w:val="26"/>
+          <w:lang w:val="ru-RU"/>
+        </w:rPr>
+      </w:pPr>
+      <w:r>
+        <w:rPr>
+          <w:rFonts w:ascii="Times New Roman"/>
+          <w:sz w:val="26"/>
+          <w:szCs w:val="26"/>
+        </w:rPr>
+        <w:t>run</w:t>
+      </w:r>
+      <w:r>
+        <w:rPr>
+          <w:rFonts w:ascii="Times New Roman"/>
+          <w:sz w:val="26"/>
+          <w:szCs w:val="26"/>
+          <w:lang w:val="ru-RU"/>
+        </w:rPr>
+        <w:t xml:space="preserve"> – </w:t>
+      </w:r>
+      <w:r>
+        <w:rPr>
+          <w:rFonts w:ascii="Times New Roman"/>
+          <w:sz w:val="26"/>
+          <w:szCs w:val="26"/>
+          <w:lang w:val="ru-RU"/>
+        </w:rPr>
+        <w:t xml:space="preserve">каталог с </w:t>
+      </w:r>
+      <w:r>
+        <w:rPr>
+          <w:rFonts w:ascii="Times New Roman"/>
+          <w:sz w:val="26"/>
+          <w:szCs w:val="26"/>
+        </w:rPr>
+        <w:t>PID</w:t>
+      </w:r>
+      <w:r>
+        <w:rPr>
+          <w:rFonts w:ascii="Times New Roman"/>
+          <w:sz w:val="26"/>
+          <w:szCs w:val="26"/>
+          <w:lang w:val="ru-RU"/>
+        </w:rPr>
+        <w:t>-</w:t>
+      </w:r>
+      <w:r>
+        <w:rPr>
+          <w:rFonts w:ascii="Times New Roman"/>
+          <w:sz w:val="26"/>
+          <w:szCs w:val="26"/>
+          <w:lang w:val="ru-RU"/>
+        </w:rPr>
+        <w:t>файлами процессов</w:t>
+      </w:r>
+    </w:p>
+    <w:p>
+      <w:pPr>
+        <w:pStyle w:val="a3"/>
+        <w:numPr>
+          <w:ilvl w:val="1"/>
+          <w:numId w:val="2"/>
+        </w:numPr>
+        <w:rPr>
+          <w:rFonts w:ascii="Times New Roman"/>
+          <w:sz w:val="26"/>
+          <w:szCs w:val="26"/>
+          <w:lang w:val="ru-RU"/>
+        </w:rPr>
+      </w:pPr>
+      <w:r>
+        <w:rPr>
+          <w:rFonts w:ascii="Times New Roman"/>
+          <w:sz w:val="26"/>
+          <w:szCs w:val="26"/>
+        </w:rPr>
+        <w:t>sys</w:t>
+      </w:r>
+      <w:r>
+        <w:rPr>
+          <w:rFonts w:ascii="Times New Roman"/>
+          <w:sz w:val="26"/>
+          <w:szCs w:val="26"/>
+          <w:lang w:val="ru-RU"/>
+        </w:rPr>
+        <w:t xml:space="preserve"> – </w:t>
+      </w:r>
+      <w:r>
+        <w:rPr>
+          <w:rFonts w:ascii="Times New Roman"/>
+          <w:sz w:val="26"/>
+          <w:szCs w:val="26"/>
+          <w:lang w:val="ru-RU"/>
+        </w:rPr>
+        <w:t>каталог с информацией об инициализированных устройствах</w:t>
+      </w:r>
+    </w:p>
+    <w:p>
+      <w:pPr>
+        <w:pStyle w:val="a3"/>
+        <w:numPr>
+          <w:ilvl w:val="1"/>
+          <w:numId w:val="2"/>
+        </w:numPr>
+        <w:rPr>
+          <w:rFonts w:ascii="Times New Roman"/>
+          <w:sz w:val="26"/>
+          <w:szCs w:val="26"/>
+          <w:lang w:val="ru-RU"/>
+        </w:rPr>
+      </w:pPr>
+      <w:proofErr w:type="spellStart"/>
+      <w:r>
+        <w:rPr>
+          <w:rFonts w:ascii="Times New Roman"/>
+          <w:sz w:val="26"/>
+          <w:szCs w:val="26"/>
+        </w:rPr>
+        <w:t>usr</w:t>
+      </w:r>
+      <w:proofErr w:type="spellEnd"/>
+      <w:r>
+        <w:rPr>
+          <w:rFonts w:ascii="Times New Roman"/>
+          <w:sz w:val="26"/>
+          <w:szCs w:val="26"/>
+        </w:rPr>
+        <w:t xml:space="preserve"> – </w:t>
+      </w:r>
+      <w:r>
+        <w:rPr>
+          <w:rFonts w:ascii="Times New Roman"/>
+          <w:sz w:val="26"/>
+          <w:szCs w:val="26"/>
+          <w:lang w:val="ru-RU"/>
+        </w:rPr>
+        <w:t>каталог с файлами пользователей</w:t>
+      </w:r>
+    </w:p>
+    <w:p>
+      <w:pPr>
+        <w:pStyle w:val="a3"/>
+        <w:numPr>
+          <w:ilvl w:val="1"/>
+          <w:numId w:val="2"/>
+        </w:numPr>
+        <w:rPr>
+          <w:rFonts w:ascii="Times New Roman"/>
+          <w:sz w:val="26"/>
+          <w:szCs w:val="26"/>
+          <w:lang w:val="ru-RU"/>
+        </w:rPr>
+      </w:pPr>
+      <w:proofErr w:type="spellStart"/>
+      <w:r>
+        <w:rPr>
+          <w:rFonts w:ascii="Times New Roman"/>
+          <w:sz w:val="26"/>
+          <w:szCs w:val="26"/>
+        </w:rPr>
+        <w:t>srv</w:t>
+      </w:r>
+      <w:proofErr w:type="spellEnd"/>
+      <w:r>
+        <w:rPr>
+          <w:rFonts w:ascii="Times New Roman"/>
+          <w:sz w:val="26"/>
+          <w:szCs w:val="26"/>
+        </w:rPr>
+        <w:t xml:space="preserve"> – </w:t>
+      </w:r>
+      <w:r>
+        <w:rPr>
+          <w:rFonts w:ascii="Times New Roman"/>
+          <w:sz w:val="26"/>
+          <w:szCs w:val="26"/>
+          <w:lang w:val="ru-RU"/>
+        </w:rPr>
+        <w:t>каталог с файлами серверов</w:t>
+      </w:r>
+    </w:p>
+    <w:p>
+      <w:pPr>
+        <w:pStyle w:val="a3"/>
+        <w:numPr>
+          <w:ilvl w:val="0"/>
+          <w:numId w:val="2"/>
+        </w:numPr>
+        <w:rPr>
+          <w:rFonts w:ascii="Times New Roman"/>
+          <w:sz w:val="26"/>
+          <w:szCs w:val="26"/>
+          <w:lang w:val="ru-RU"/>
+        </w:rPr>
+      </w:pPr>
+      <w:r>
+        <w:rPr>
+          <w:rFonts w:ascii="Times New Roman"/>
+          <w:sz w:val="26"/>
+          <w:szCs w:val="26"/>
+          <w:lang w:val="ru-RU"/>
+        </w:rPr>
+        <w:t xml:space="preserve">Команда </w:t>
+      </w:r>
+      <w:r>
+        <w:rPr>
+          <w:rFonts w:ascii="Times New Roman"/>
+          <w:sz w:val="26"/>
+          <w:szCs w:val="26"/>
+        </w:rPr>
+        <w:t>mount</w:t>
+      </w:r>
+      <w:r>
+        <w:rPr>
+          <w:rFonts w:ascii="Times New Roman"/>
+          <w:sz w:val="26"/>
+          <w:szCs w:val="26"/>
+          <w:lang w:val="ru-RU"/>
+        </w:rPr>
+        <w:t xml:space="preserve"> </w:t>
+      </w:r>
+      <w:r>
+        <w:rPr>
+          <w:rFonts w:ascii="Times New Roman"/>
+          <w:sz w:val="26"/>
+          <w:szCs w:val="26"/>
+          <w:lang w:val="ru-RU"/>
+        </w:rPr>
+        <w:t>с нужными параметрами</w:t>
+      </w:r>
+    </w:p>
+    <w:p>
+      <w:pPr>
+        <w:pStyle w:val="a3"/>
+        <w:numPr>
+          <w:ilvl w:val="0"/>
+          <w:numId w:val="2"/>
+        </w:numPr>
+        <w:rPr>
+          <w:rFonts w:ascii="Times New Roman"/>
+          <w:sz w:val="26"/>
+          <w:szCs w:val="26"/>
+          <w:lang w:val="ru-RU"/>
+        </w:rPr>
+      </w:pPr>
+      <w:r>
+        <w:rPr>
+          <w:rFonts w:ascii="Times New Roman"/>
+          <w:sz w:val="26"/>
+          <w:szCs w:val="26"/>
+          <w:lang w:val="ru-RU"/>
+        </w:rPr>
+        <w:t xml:space="preserve">Наиболее частые причины – технические неполадки или некорректное выключение компьютера. Для исправления – команда </w:t>
+      </w:r>
+      <w:proofErr w:type="spellStart"/>
+      <w:r>
+        <w:rPr>
+          <w:rFonts w:ascii="Times New Roman"/>
+          <w:sz w:val="26"/>
+          <w:szCs w:val="26"/>
+        </w:rPr>
+        <w:t>fsck</w:t>
+      </w:r>
+      <w:proofErr w:type="spellEnd"/>
+    </w:p>
+    <w:p>
+      <w:pPr>
+        <w:pStyle w:val="a3"/>
+        <w:numPr>
+          <w:ilvl w:val="0"/>
+          <w:numId w:val="2"/>
+        </w:numPr>
+        <w:rPr>
+          <w:rFonts w:ascii="Times New Roman"/>
+          <w:sz w:val="26"/>
+          <w:szCs w:val="26"/>
+          <w:lang w:val="ru-RU"/>
+        </w:rPr>
+      </w:pPr>
+      <w:r>
+        <w:rPr>
+          <w:rFonts w:ascii="Times New Roman"/>
+          <w:sz w:val="26"/>
+          <w:szCs w:val="26"/>
+          <w:lang w:val="ru-RU"/>
+        </w:rPr>
+        <w:t xml:space="preserve">Команда </w:t>
+      </w:r>
+      <w:proofErr w:type="spellStart"/>
+      <w:r>
+        <w:rPr>
+          <w:rFonts w:ascii="Times New Roman"/>
+          <w:sz w:val="26"/>
+          <w:szCs w:val="26"/>
+        </w:rPr>
+        <w:t>mkfs</w:t>
+      </w:r>
+      <w:proofErr w:type="spellEnd"/>
+    </w:p>
+    <w:p>
+      <w:pPr>
+        <w:pStyle w:val="a3"/>
+        <w:numPr>
+          <w:ilvl w:val="0"/>
+          <w:numId w:val="2"/>
+        </w:numPr>
+        <w:rPr>
+          <w:rFonts w:ascii="Times New Roman"/>
+          <w:sz w:val="26"/>
+          <w:szCs w:val="26"/>
+          <w:lang w:val="ru-RU"/>
+        </w:rPr>
+      </w:pPr>
+      <w:r>
+        <w:rPr>
+          <w:rFonts w:ascii="Times New Roman"/>
+          <w:sz w:val="26"/>
+          <w:szCs w:val="26"/>
+          <w:lang w:val="ru-RU"/>
+        </w:rPr>
+        <w:t>Основные команды:</w:t>
+      </w:r>
+    </w:p>
+    <w:p>
+      <w:pPr>
+        <w:pStyle w:val="a3"/>
+        <w:numPr>
+          <w:ilvl w:val="1"/>
+          <w:numId w:val="2"/>
+        </w:numPr>
+        <w:rPr>
+          <w:rFonts w:ascii="Times New Roman"/>
+          <w:sz w:val="26"/>
+          <w:szCs w:val="26"/>
+          <w:lang w:val="ru-RU"/>
+        </w:rPr>
+      </w:pPr>
+      <w:r>
+        <w:rPr>
+          <w:rFonts w:ascii="Times New Roman"/>
+          <w:sz w:val="26"/>
+          <w:szCs w:val="26"/>
+        </w:rPr>
+        <w:t xml:space="preserve">cat – </w:t>
+      </w:r>
+      <w:r>
+        <w:rPr>
+          <w:rFonts w:ascii="Times New Roman"/>
+          <w:sz w:val="26"/>
+          <w:szCs w:val="26"/>
+          <w:lang w:val="ru-RU"/>
+        </w:rPr>
+        <w:t>читает все строки</w:t>
+      </w:r>
+    </w:p>
+    <w:p>
+      <w:pPr>
+        <w:pStyle w:val="a3"/>
+        <w:numPr>
+          <w:ilvl w:val="1"/>
+          <w:numId w:val="2"/>
+        </w:numPr>
+        <w:rPr>
+          <w:rFonts w:ascii="Times New Roman"/>
+          <w:sz w:val="26"/>
+          <w:szCs w:val="26"/>
+          <w:lang w:val="ru-RU"/>
+        </w:rPr>
+      </w:pPr>
+      <w:r>
+        <w:rPr>
+          <w:rFonts w:ascii="Times New Roman"/>
+          <w:sz w:val="26"/>
+          <w:szCs w:val="26"/>
+        </w:rPr>
+        <w:t>less –</w:t>
+      </w:r>
+      <w:r>
+        <w:rPr>
+          <w:rFonts w:ascii="Times New Roman"/>
+          <w:sz w:val="26"/>
+          <w:szCs w:val="26"/>
+          <w:lang w:val="ru-RU"/>
+        </w:rPr>
+        <w:t xml:space="preserve"> читать постранично</w:t>
+      </w:r>
+    </w:p>
+    <w:p>
+      <w:pPr>
+        <w:pStyle w:val="a3"/>
+        <w:numPr>
+          <w:ilvl w:val="1"/>
+          <w:numId w:val="2"/>
+        </w:numPr>
+        <w:rPr>
+          <w:rFonts w:ascii="Times New Roman"/>
+          <w:sz w:val="26"/>
+          <w:szCs w:val="26"/>
+          <w:lang w:val="ru-RU"/>
+        </w:rPr>
+      </w:pPr>
+      <w:r>
+        <w:rPr>
+          <w:rFonts w:ascii="Times New Roman"/>
+          <w:sz w:val="26"/>
+          <w:szCs w:val="26"/>
+        </w:rPr>
+        <w:t xml:space="preserve">head – </w:t>
+      </w:r>
+      <w:r>
+        <w:rPr>
+          <w:rFonts w:ascii="Times New Roman"/>
+          <w:sz w:val="26"/>
+          <w:szCs w:val="26"/>
+          <w:lang w:val="ru-RU"/>
+        </w:rPr>
+        <w:t>первые 10 строк</w:t>
+      </w:r>
+    </w:p>
+    <w:p>
+      <w:pPr>
+        <w:pStyle w:val="a3"/>
+        <w:numPr>
+          <w:ilvl w:val="1"/>
+          <w:numId w:val="2"/>
+        </w:numPr>
+        <w:rPr>
+          <w:rFonts w:ascii="Times New Roman"/>
+          <w:sz w:val="26"/>
+          <w:szCs w:val="26"/>
+          <w:lang w:val="ru-RU"/>
+        </w:rPr>
+      </w:pPr>
+      <w:r>
+        <w:rPr>
+          <w:rFonts w:ascii="Times New Roman"/>
+          <w:sz w:val="26"/>
+          <w:szCs w:val="26"/>
+        </w:rPr>
+        <w:t xml:space="preserve">tail – </w:t>
+      </w:r>
+      <w:r>
+        <w:rPr>
+          <w:rFonts w:ascii="Times New Roman"/>
+          <w:sz w:val="26"/>
+          <w:szCs w:val="26"/>
+          <w:lang w:val="ru-RU"/>
+        </w:rPr>
+        <w:t>последние 10 строк</w:t>
+      </w:r>
+    </w:p>
+    <w:p>
+      <w:pPr>
+        <w:pStyle w:val="a3"/>
+        <w:numPr>
+          <w:ilvl w:val="0"/>
+          <w:numId w:val="2"/>
+        </w:numPr>
+        <w:rPr>
+          <w:rFonts w:ascii="Times New Roman"/>
+          <w:sz w:val="26"/>
+          <w:szCs w:val="26"/>
+          <w:lang w:val="ru-RU"/>
+        </w:rPr>
+      </w:pPr>
+      <w:proofErr w:type="spellStart"/>
+      <w:r>
+        <w:rPr>
+          <w:rFonts w:ascii="Times New Roman"/>
+          <w:sz w:val="26"/>
+          <w:szCs w:val="26"/>
+        </w:rPr>
+        <w:t>cp</w:t>
+      </w:r>
+      <w:proofErr w:type="spellEnd"/>
+      <w:r>
+        <w:rPr>
+          <w:rFonts w:ascii="Times New Roman"/>
+          <w:sz w:val="26"/>
+          <w:szCs w:val="26"/>
+          <w:lang w:val="ru-RU"/>
+        </w:rPr>
+        <w:t xml:space="preserve"> – </w:t>
+      </w:r>
+      <w:r>
+        <w:rPr>
+          <w:rFonts w:ascii="Times New Roman"/>
+          <w:sz w:val="26"/>
+          <w:szCs w:val="26"/>
+          <w:lang w:val="ru-RU"/>
+        </w:rPr>
+        <w:t>команда для копирования файлов и каталогов</w:t>
+      </w:r>
+    </w:p>
+    <w:p>
+      <w:pPr>
+        <w:pStyle w:val="a3"/>
+        <w:numPr>
+          <w:ilvl w:val="0"/>
+          <w:numId w:val="2"/>
+        </w:numPr>
+        <w:rPr>
+          <w:rFonts w:ascii="Times New Roman"/>
+          <w:sz w:val="26"/>
+          <w:szCs w:val="26"/>
+          <w:lang w:val="ru-RU"/>
+        </w:rPr>
+      </w:pPr>
+      <w:r>
+        <w:rPr>
+          <w:rFonts w:ascii="Times New Roman"/>
+          <w:sz w:val="26"/>
+          <w:szCs w:val="26"/>
+        </w:rPr>
+        <w:t>mv</w:t>
+      </w:r>
+      <w:r>
+        <w:rPr>
+          <w:rFonts w:ascii="Times New Roman"/>
+          <w:sz w:val="26"/>
+          <w:szCs w:val="26"/>
+          <w:lang w:val="ru-RU"/>
+        </w:rPr>
+        <w:t xml:space="preserve"> – </w:t>
+      </w:r>
+      <w:r>
+        <w:rPr>
+          <w:rFonts w:ascii="Times New Roman"/>
+          <w:sz w:val="26"/>
+          <w:szCs w:val="26"/>
+          <w:lang w:val="ru-RU"/>
+        </w:rPr>
+        <w:t>команда для перемещения и переименования файлов и каталогов</w:t>
+      </w:r>
+    </w:p>
+    <w:p>
+      <w:pPr>
+        <w:pStyle w:val="a3"/>
+        <w:numPr>
+          <w:ilvl w:val="0"/>
+          <w:numId w:val="2"/>
+        </w:numPr>
+        <w:rPr>
+          <w:rFonts w:ascii="Times New Roman"/>
+          <w:sz w:val="26"/>
+          <w:szCs w:val="26"/>
+          <w:lang w:val="ru-RU"/>
+        </w:rPr>
+      </w:pPr>
+      <w:r>
+        <w:rPr>
+          <w:rFonts w:ascii="Times New Roman"/>
+          <w:sz w:val="26"/>
+          <w:szCs w:val="26"/>
+          <w:lang w:val="ru-RU"/>
+        </w:rPr>
+        <w:t xml:space="preserve">Права определяют, какие действия пользователь может совершить с файлом (просмотр/изменение/удаление). Изменить их может владелец или </w:t>
+      </w:r>
+      <w:proofErr w:type="spellStart"/>
+      <w:r>
+        <w:rPr>
+          <w:rFonts w:ascii="Times New Roman"/>
+          <w:sz w:val="26"/>
+          <w:szCs w:val="26"/>
+          <w:lang w:val="ru-RU"/>
+        </w:rPr>
+        <w:t>суперпользователь</w:t>
+      </w:r>
+      <w:proofErr w:type="spellEnd"/>
+      <w:r>
+        <w:rPr>
+          <w:rFonts w:ascii="Times New Roman"/>
+          <w:sz w:val="26"/>
+          <w:szCs w:val="26"/>
+          <w:lang w:val="ru-RU"/>
+        </w:rPr>
+        <w:t xml:space="preserve"> с помощью команды </w:t>
+      </w:r>
+      <w:r>
+        <w:rPr>
+          <w:rFonts w:ascii="Times New Roman"/>
+          <w:sz w:val="26"/>
+          <w:szCs w:val="26"/>
+        </w:rPr>
+        <w:t>chmod</w:t>
+      </w:r>
+      <w:r>
+        <w:rPr>
+          <w:rFonts w:ascii="Times New Roman"/>
+          <w:sz w:val="26"/>
+          <w:szCs w:val="26"/>
+          <w:lang w:val="ru-RU"/>
+        </w:rPr>
+        <w:t>.</w:t>
+      </w:r>
+      <w:bookmarkStart w:id="0" w:name="_GoBack"/>
+      <w:bookmarkEnd w:id="0"/>
     </w:p>
     <w:sectPr>
       <w:pgSz w:w="11906" w:h="16838"/>
@@ -1001,11 +4475,104 @@
       </w:pPr>
     </w:lvl>
   </w:abstractNum>
+  <w:abstractNum w:abstractNumId="2" w15:restartNumberingAfterBreak="0">
+    <w:nsid w:val="61AF331C"/>
+    <w:multiLevelType w:val="hybridMultilevel"/>
+    <w:tmpl w:val="FF2E4676"/>
+    <w:lvl w:ilvl="0" w:tplc="A29E180C">
+      <w:start w:val="1"/>
+      <w:numFmt w:val="decimal"/>
+      <w:lvlText w:val="%1."/>
+      <w:lvlJc w:val="left"/>
+      <w:pPr>
+        <w:ind w:left="720" w:hanging="360"/>
+      </w:pPr>
+      <w:rPr>
+        <w:rFonts w:eastAsia="Droid Sans Fallb" w:hint="default"/>
+        <w:color w:val="000000"/>
+      </w:rPr>
+    </w:lvl>
+    <w:lvl w:ilvl="1" w:tplc="04190019">
+      <w:start w:val="1"/>
+      <w:numFmt w:val="lowerLetter"/>
+      <w:lvlText w:val="%2."/>
+      <w:lvlJc w:val="left"/>
+      <w:pPr>
+        <w:ind w:left="1440" w:hanging="360"/>
+      </w:pPr>
+    </w:lvl>
+    <w:lvl w:ilvl="2" w:tplc="0419001B" w:tentative="1">
+      <w:start w:val="1"/>
+      <w:numFmt w:val="lowerRoman"/>
+      <w:lvlText w:val="%3."/>
+      <w:lvlJc w:val="right"/>
+      <w:pPr>
+        <w:ind w:left="2160" w:hanging="180"/>
+      </w:pPr>
+    </w:lvl>
+    <w:lvl w:ilvl="3" w:tplc="0419000F" w:tentative="1">
+      <w:start w:val="1"/>
+      <w:numFmt w:val="decimal"/>
+      <w:lvlText w:val="%4."/>
+      <w:lvlJc w:val="left"/>
+      <w:pPr>
+        <w:ind w:left="2880" w:hanging="360"/>
+      </w:pPr>
+    </w:lvl>
+    <w:lvl w:ilvl="4" w:tplc="04190019" w:tentative="1">
+      <w:start w:val="1"/>
+      <w:numFmt w:val="lowerLetter"/>
+      <w:lvlText w:val="%5."/>
+      <w:lvlJc w:val="left"/>
+      <w:pPr>
+        <w:ind w:left="3600" w:hanging="360"/>
+      </w:pPr>
+    </w:lvl>
+    <w:lvl w:ilvl="5" w:tplc="0419001B" w:tentative="1">
+      <w:start w:val="1"/>
+      <w:numFmt w:val="lowerRoman"/>
+      <w:lvlText w:val="%6."/>
+      <w:lvlJc w:val="right"/>
+      <w:pPr>
+        <w:ind w:left="4320" w:hanging="180"/>
+      </w:pPr>
+    </w:lvl>
+    <w:lvl w:ilvl="6" w:tplc="0419000F" w:tentative="1">
+      <w:start w:val="1"/>
+      <w:numFmt w:val="decimal"/>
+      <w:lvlText w:val="%7."/>
+      <w:lvlJc w:val="left"/>
+      <w:pPr>
+        <w:ind w:left="5040" w:hanging="360"/>
+      </w:pPr>
+    </w:lvl>
+    <w:lvl w:ilvl="7" w:tplc="04190019" w:tentative="1">
+      <w:start w:val="1"/>
+      <w:numFmt w:val="lowerLetter"/>
+      <w:lvlText w:val="%8."/>
+      <w:lvlJc w:val="left"/>
+      <w:pPr>
+        <w:ind w:left="5760" w:hanging="360"/>
+      </w:pPr>
+    </w:lvl>
+    <w:lvl w:ilvl="8" w:tplc="0419001B" w:tentative="1">
+      <w:start w:val="1"/>
+      <w:numFmt w:val="lowerRoman"/>
+      <w:lvlText w:val="%9."/>
+      <w:lvlJc w:val="right"/>
+      <w:pPr>
+        <w:ind w:left="6480" w:hanging="180"/>
+      </w:pPr>
+    </w:lvl>
+  </w:abstractNum>
   <w:num w:numId="1">
     <w:abstractNumId w:val="1"/>
   </w:num>
   <w:num w:numId="2">
     <w:abstractNumId w:val="0"/>
+  </w:num>
+  <w:num w:numId="3">
+    <w:abstractNumId w:val="2"/>
   </w:num>
 </w:numbering>
 </file>
